--- a/sourcedocs/es_es/technical documentation/orders/OrderMailbox - Manual de usuario.docx
+++ b/sourcedocs/es_es/technical documentation/orders/OrderMailbox - Manual de usuario.docx
@@ -34,7 +34,7 @@
                     <pic:cNvPicPr/>
                   </pic:nvPicPr>
                   <pic:blipFill>
-                    <a:blip r:embed="rId8"/>
+                    <a:blip r:embed="rId9"/>
                     <a:srcRect/>
                     <a:stretch>
                       <a:fillRect/>
@@ -108,85 +108,91 @@
     </w:p>
     <w:p>
       <w:pPr>
+        <w:pStyle w:val="Ttulo"/>
+      </w:pPr>
+      <w:r>
+        <w:t xml:space="preserve">Manual Usuario </w:t>
+      </w:r>
+      <w:proofErr w:type="spellStart"/>
+      <w:r>
+        <w:t>Order</w:t>
+      </w:r>
+      <w:proofErr w:type="spellEnd"/>
+      <w:r>
+        <w:t xml:space="preserve"> </w:t>
+      </w:r>
+      <w:proofErr w:type="spellStart"/>
+      <w:r>
+        <w:t>Mailbox</w:t>
+      </w:r>
+      <w:proofErr w:type="spellEnd"/>
+    </w:p>
+    <w:p>
+      <w:pPr>
         <w:rPr>
           <w:rFonts w:cs="Tahoma"/>
           <w:b/>
           <w:sz w:val="40"/>
         </w:rPr>
       </w:pPr>
-      <w:r>
+    </w:p>
+    <w:p>
+      <w:pPr>
         <w:rPr>
           <w:rFonts w:cs="Tahoma"/>
           <w:b/>
           <w:sz w:val="40"/>
         </w:rPr>
-        <w:t xml:space="preserve">Manual Usuario </w:t>
-      </w:r>
-      <w:proofErr w:type="spellStart"/>
-      <w:r>
+      </w:pPr>
+    </w:p>
+    <w:p>
+      <w:pPr>
         <w:rPr>
           <w:rFonts w:cs="Tahoma"/>
           <w:b/>
           <w:sz w:val="40"/>
         </w:rPr>
-        <w:t>Order</w:t>
-      </w:r>
-      <w:proofErr w:type="spellEnd"/>
-      <w:r>
+      </w:pPr>
+    </w:p>
+    <w:p>
+      <w:pPr>
         <w:rPr>
           <w:rFonts w:cs="Tahoma"/>
           <w:b/>
           <w:sz w:val="40"/>
         </w:rPr>
-        <w:t xml:space="preserve"> </w:t>
-      </w:r>
-      <w:proofErr w:type="spellStart"/>
-      <w:r>
-        <w:rPr>
-          <w:rFonts w:cs="Tahoma"/>
-          <w:b/>
-          <w:sz w:val="40"/>
-        </w:rPr>
-        <w:t>Mailbox</w:t>
-      </w:r>
-      <w:proofErr w:type="spellEnd"/>
-    </w:p>
-    <w:p>
-      <w:pPr>
-        <w:rPr>
-          <w:rFonts w:cs="Tahoma"/>
-          <w:b/>
-          <w:sz w:val="40"/>
-        </w:rPr>
-      </w:pPr>
-    </w:p>
-    <w:p>
-      <w:pPr>
-        <w:rPr>
-          <w:rFonts w:cs="Tahoma"/>
-          <w:b/>
-          <w:sz w:val="40"/>
-        </w:rPr>
-      </w:pPr>
-    </w:p>
-    <w:p>
-      <w:pPr>
-        <w:rPr>
-          <w:rFonts w:cs="Tahoma"/>
-          <w:b/>
-          <w:sz w:val="40"/>
-        </w:rPr>
-      </w:pPr>
-    </w:p>
-    <w:p>
-      <w:pPr>
-        <w:rPr>
-          <w:rFonts w:cs="Tahoma"/>
-          <w:b/>
-          <w:sz w:val="40"/>
-        </w:rPr>
-      </w:pPr>
-    </w:p>
+      </w:pPr>
+    </w:p>
+    <w:p>
+      <w:pPr>
+        <w:pStyle w:val="Ttulo2"/>
+      </w:pPr>
+    </w:p>
+    <w:p/>
+    <w:p>
+      <w:pPr>
+        <w:pStyle w:val="Ttulo2"/>
+      </w:pPr>
+    </w:p>
+    <w:p/>
+    <w:p>
+      <w:pPr>
+        <w:pStyle w:val="Ttulo2"/>
+      </w:pPr>
+    </w:p>
+    <w:p/>
+    <w:p>
+      <w:pPr>
+        <w:pStyle w:val="Ttulo2"/>
+      </w:pPr>
+    </w:p>
+    <w:p/>
+    <w:p>
+      <w:pPr>
+        <w:pStyle w:val="Ttulo2"/>
+      </w:pPr>
+    </w:p>
+    <w:p/>
     <w:p>
       <w:pPr>
         <w:rPr>
@@ -277,7 +283,6 @@
                 <w:szCs w:val="18"/>
               </w:rPr>
             </w:pPr>
-            <w:proofErr w:type="spellStart"/>
             <w:r>
               <w:rPr>
                 <w:rFonts w:ascii="Tahoma" w:hAnsi="Tahoma" w:cs="Tahoma"/>
@@ -286,7 +291,6 @@
               </w:rPr>
               <w:t>Telepizza</w:t>
             </w:r>
-            <w:proofErr w:type="spellEnd"/>
           </w:p>
         </w:tc>
       </w:tr>
@@ -800,10 +804,11 @@
       <w:pPr>
         <w:rPr>
           <w:rFonts w:cs="Tahoma"/>
-          <w:b/>
           <w:sz w:val="40"/>
         </w:rPr>
       </w:pPr>
+      <w:bookmarkStart w:id="0" w:name="_GoBack"/>
+      <w:bookmarkEnd w:id="0"/>
     </w:p>
     <w:p>
       <w:pPr>
@@ -813,6 +818,861 @@
         </w:rPr>
       </w:pPr>
     </w:p>
+    <w:sdt>
+      <w:sdtPr>
+        <w:id w:val="1247993382"/>
+        <w:docPartObj>
+          <w:docPartGallery w:val="Table of Contents"/>
+          <w:docPartUnique/>
+        </w:docPartObj>
+      </w:sdtPr>
+      <w:sdtEndPr>
+        <w:rPr>
+          <w:rFonts w:ascii="Tahoma" w:eastAsia="Calibri" w:hAnsi="Tahoma" w:cs="Times New Roman"/>
+          <w:b/>
+          <w:bCs/>
+          <w:color w:val="auto"/>
+          <w:sz w:val="18"/>
+          <w:szCs w:val="22"/>
+          <w:lang w:eastAsia="en-US"/>
+        </w:rPr>
+      </w:sdtEndPr>
+      <w:sdtContent>
+        <w:p>
+          <w:pPr>
+            <w:pStyle w:val="TtuloTDC"/>
+          </w:pPr>
+          <w:r>
+            <w:t>Contenido</w:t>
+          </w:r>
+        </w:p>
+        <w:p>
+          <w:pPr>
+            <w:pStyle w:val="TDC1"/>
+            <w:tabs>
+              <w:tab w:val="right" w:leader="dot" w:pos="8494"/>
+            </w:tabs>
+            <w:rPr>
+              <w:rFonts w:asciiTheme="minorHAnsi" w:eastAsiaTheme="minorEastAsia" w:hAnsiTheme="minorHAnsi" w:cstheme="minorBidi"/>
+              <w:b w:val="0"/>
+              <w:noProof/>
+              <w:sz w:val="22"/>
+              <w:lang w:eastAsia="es-ES"/>
+            </w:rPr>
+          </w:pPr>
+          <w:r>
+            <w:fldChar w:fldCharType="begin"/>
+          </w:r>
+          <w:r>
+            <w:instrText xml:space="preserve"> TOC \o "1-3" \h \z \u </w:instrText>
+          </w:r>
+          <w:r>
+            <w:fldChar w:fldCharType="separate"/>
+          </w:r>
+          <w:hyperlink w:anchor="_Toc13140884" w:history="1">
+            <w:r>
+              <w:rPr>
+                <w:rStyle w:val="Hipervnculo"/>
+                <w:noProof/>
+              </w:rPr>
+              <w:t>Hoja de estado</w:t>
+            </w:r>
+            <w:r>
+              <w:rPr>
+                <w:noProof/>
+                <w:webHidden/>
+              </w:rPr>
+              <w:tab/>
+            </w:r>
+            <w:r>
+              <w:rPr>
+                <w:noProof/>
+                <w:webHidden/>
+              </w:rPr>
+              <w:fldChar w:fldCharType="begin"/>
+            </w:r>
+            <w:r>
+              <w:rPr>
+                <w:noProof/>
+                <w:webHidden/>
+              </w:rPr>
+              <w:instrText xml:space="preserve"> PAGEREF _Toc13140884 \h </w:instrText>
+            </w:r>
+            <w:r>
+              <w:rPr>
+                <w:noProof/>
+                <w:webHidden/>
+              </w:rPr>
+            </w:r>
+            <w:r>
+              <w:rPr>
+                <w:noProof/>
+                <w:webHidden/>
+              </w:rPr>
+              <w:fldChar w:fldCharType="separate"/>
+            </w:r>
+            <w:r>
+              <w:rPr>
+                <w:noProof/>
+                <w:webHidden/>
+              </w:rPr>
+              <w:t>3</w:t>
+            </w:r>
+            <w:r>
+              <w:rPr>
+                <w:noProof/>
+                <w:webHidden/>
+              </w:rPr>
+              <w:fldChar w:fldCharType="end"/>
+            </w:r>
+          </w:hyperlink>
+        </w:p>
+        <w:p>
+          <w:pPr>
+            <w:pStyle w:val="TDC1"/>
+            <w:tabs>
+              <w:tab w:val="right" w:leader="dot" w:pos="8494"/>
+            </w:tabs>
+            <w:rPr>
+              <w:rFonts w:asciiTheme="minorHAnsi" w:eastAsiaTheme="minorEastAsia" w:hAnsiTheme="minorHAnsi" w:cstheme="minorBidi"/>
+              <w:b w:val="0"/>
+              <w:noProof/>
+              <w:sz w:val="22"/>
+              <w:lang w:eastAsia="es-ES"/>
+            </w:rPr>
+          </w:pPr>
+          <w:hyperlink w:anchor="_Toc13140885" w:history="1">
+            <w:r>
+              <w:rPr>
+                <w:rStyle w:val="Hipervnculo"/>
+                <w:noProof/>
+              </w:rPr>
+              <w:t>Introducción</w:t>
+            </w:r>
+            <w:r>
+              <w:rPr>
+                <w:noProof/>
+                <w:webHidden/>
+              </w:rPr>
+              <w:tab/>
+            </w:r>
+            <w:r>
+              <w:rPr>
+                <w:noProof/>
+                <w:webHidden/>
+              </w:rPr>
+              <w:fldChar w:fldCharType="begin"/>
+            </w:r>
+            <w:r>
+              <w:rPr>
+                <w:noProof/>
+                <w:webHidden/>
+              </w:rPr>
+              <w:instrText xml:space="preserve"> PAGEREF _Toc13140885 \h </w:instrText>
+            </w:r>
+            <w:r>
+              <w:rPr>
+                <w:noProof/>
+                <w:webHidden/>
+              </w:rPr>
+            </w:r>
+            <w:r>
+              <w:rPr>
+                <w:noProof/>
+                <w:webHidden/>
+              </w:rPr>
+              <w:fldChar w:fldCharType="separate"/>
+            </w:r>
+            <w:r>
+              <w:rPr>
+                <w:noProof/>
+                <w:webHidden/>
+              </w:rPr>
+              <w:t>3</w:t>
+            </w:r>
+            <w:r>
+              <w:rPr>
+                <w:noProof/>
+                <w:webHidden/>
+              </w:rPr>
+              <w:fldChar w:fldCharType="end"/>
+            </w:r>
+          </w:hyperlink>
+        </w:p>
+        <w:p>
+          <w:pPr>
+            <w:pStyle w:val="TDC2"/>
+            <w:tabs>
+              <w:tab w:val="right" w:leader="dot" w:pos="8494"/>
+            </w:tabs>
+            <w:rPr>
+              <w:rFonts w:asciiTheme="minorHAnsi" w:eastAsiaTheme="minorEastAsia" w:hAnsiTheme="minorHAnsi" w:cstheme="minorBidi"/>
+              <w:noProof/>
+              <w:sz w:val="22"/>
+              <w:lang w:eastAsia="es-ES"/>
+            </w:rPr>
+          </w:pPr>
+          <w:hyperlink w:anchor="_Toc13140886" w:history="1">
+            <w:r>
+              <w:rPr>
+                <w:rStyle w:val="Hipervnculo"/>
+                <w:rFonts w:eastAsia="Times New Roman"/>
+                <w:noProof/>
+                <w:lang w:eastAsia="es-ES"/>
+              </w:rPr>
+              <w:t>Objeto y alcance del documento</w:t>
+            </w:r>
+            <w:r>
+              <w:rPr>
+                <w:noProof/>
+                <w:webHidden/>
+              </w:rPr>
+              <w:tab/>
+            </w:r>
+            <w:r>
+              <w:rPr>
+                <w:noProof/>
+                <w:webHidden/>
+              </w:rPr>
+              <w:fldChar w:fldCharType="begin"/>
+            </w:r>
+            <w:r>
+              <w:rPr>
+                <w:noProof/>
+                <w:webHidden/>
+              </w:rPr>
+              <w:instrText xml:space="preserve"> PAGEREF _Toc13140886 \h </w:instrText>
+            </w:r>
+            <w:r>
+              <w:rPr>
+                <w:noProof/>
+                <w:webHidden/>
+              </w:rPr>
+            </w:r>
+            <w:r>
+              <w:rPr>
+                <w:noProof/>
+                <w:webHidden/>
+              </w:rPr>
+              <w:fldChar w:fldCharType="separate"/>
+            </w:r>
+            <w:r>
+              <w:rPr>
+                <w:noProof/>
+                <w:webHidden/>
+              </w:rPr>
+              <w:t>3</w:t>
+            </w:r>
+            <w:r>
+              <w:rPr>
+                <w:noProof/>
+                <w:webHidden/>
+              </w:rPr>
+              <w:fldChar w:fldCharType="end"/>
+            </w:r>
+          </w:hyperlink>
+        </w:p>
+        <w:p>
+          <w:pPr>
+            <w:pStyle w:val="TDC2"/>
+            <w:tabs>
+              <w:tab w:val="right" w:leader="dot" w:pos="8494"/>
+            </w:tabs>
+            <w:rPr>
+              <w:rFonts w:asciiTheme="minorHAnsi" w:eastAsiaTheme="minorEastAsia" w:hAnsiTheme="minorHAnsi" w:cstheme="minorBidi"/>
+              <w:noProof/>
+              <w:sz w:val="22"/>
+              <w:lang w:eastAsia="es-ES"/>
+            </w:rPr>
+          </w:pPr>
+          <w:hyperlink w:anchor="_Toc13140887" w:history="1">
+            <w:r>
+              <w:rPr>
+                <w:rStyle w:val="Hipervnculo"/>
+                <w:rFonts w:ascii="Arial" w:hAnsi="Arial" w:cs="Arial"/>
+                <w:noProof/>
+                <w:shd w:val="clear" w:color="auto" w:fill="FFFFFF"/>
+              </w:rPr>
+              <w:t>El propósito de este documento es describir la aplicación Order Mailbox</w:t>
+            </w:r>
+            <w:r>
+              <w:rPr>
+                <w:rStyle w:val="Hipervnculo"/>
+                <w:noProof/>
+              </w:rPr>
+              <w:t>.</w:t>
+            </w:r>
+            <w:r>
+              <w:rPr>
+                <w:noProof/>
+                <w:webHidden/>
+              </w:rPr>
+              <w:tab/>
+            </w:r>
+            <w:r>
+              <w:rPr>
+                <w:noProof/>
+                <w:webHidden/>
+              </w:rPr>
+              <w:fldChar w:fldCharType="begin"/>
+            </w:r>
+            <w:r>
+              <w:rPr>
+                <w:noProof/>
+                <w:webHidden/>
+              </w:rPr>
+              <w:instrText xml:space="preserve"> PAGEREF _Toc13140887 \h </w:instrText>
+            </w:r>
+            <w:r>
+              <w:rPr>
+                <w:noProof/>
+                <w:webHidden/>
+              </w:rPr>
+            </w:r>
+            <w:r>
+              <w:rPr>
+                <w:noProof/>
+                <w:webHidden/>
+              </w:rPr>
+              <w:fldChar w:fldCharType="separate"/>
+            </w:r>
+            <w:r>
+              <w:rPr>
+                <w:noProof/>
+                <w:webHidden/>
+              </w:rPr>
+              <w:t>3</w:t>
+            </w:r>
+            <w:r>
+              <w:rPr>
+                <w:noProof/>
+                <w:webHidden/>
+              </w:rPr>
+              <w:fldChar w:fldCharType="end"/>
+            </w:r>
+          </w:hyperlink>
+        </w:p>
+        <w:p>
+          <w:pPr>
+            <w:pStyle w:val="TDC2"/>
+            <w:tabs>
+              <w:tab w:val="right" w:leader="dot" w:pos="8494"/>
+            </w:tabs>
+            <w:rPr>
+              <w:rFonts w:asciiTheme="minorHAnsi" w:eastAsiaTheme="minorEastAsia" w:hAnsiTheme="minorHAnsi" w:cstheme="minorBidi"/>
+              <w:noProof/>
+              <w:sz w:val="22"/>
+              <w:lang w:eastAsia="es-ES"/>
+            </w:rPr>
+          </w:pPr>
+          <w:hyperlink w:anchor="_Toc13140888" w:history="1">
+            <w:r>
+              <w:rPr>
+                <w:rStyle w:val="Hipervnculo"/>
+                <w:rFonts w:eastAsia="Times New Roman"/>
+                <w:noProof/>
+                <w:lang w:eastAsia="es-ES"/>
+              </w:rPr>
+              <w:t>Definiciones y acrónimos</w:t>
+            </w:r>
+            <w:r>
+              <w:rPr>
+                <w:noProof/>
+                <w:webHidden/>
+              </w:rPr>
+              <w:tab/>
+            </w:r>
+            <w:r>
+              <w:rPr>
+                <w:noProof/>
+                <w:webHidden/>
+              </w:rPr>
+              <w:fldChar w:fldCharType="begin"/>
+            </w:r>
+            <w:r>
+              <w:rPr>
+                <w:noProof/>
+                <w:webHidden/>
+              </w:rPr>
+              <w:instrText xml:space="preserve"> PAGEREF _Toc13140888 \h </w:instrText>
+            </w:r>
+            <w:r>
+              <w:rPr>
+                <w:noProof/>
+                <w:webHidden/>
+              </w:rPr>
+            </w:r>
+            <w:r>
+              <w:rPr>
+                <w:noProof/>
+                <w:webHidden/>
+              </w:rPr>
+              <w:fldChar w:fldCharType="separate"/>
+            </w:r>
+            <w:r>
+              <w:rPr>
+                <w:noProof/>
+                <w:webHidden/>
+              </w:rPr>
+              <w:t>3</w:t>
+            </w:r>
+            <w:r>
+              <w:rPr>
+                <w:noProof/>
+                <w:webHidden/>
+              </w:rPr>
+              <w:fldChar w:fldCharType="end"/>
+            </w:r>
+          </w:hyperlink>
+        </w:p>
+        <w:p>
+          <w:pPr>
+            <w:pStyle w:val="TDC2"/>
+            <w:tabs>
+              <w:tab w:val="right" w:leader="dot" w:pos="8494"/>
+            </w:tabs>
+            <w:rPr>
+              <w:rFonts w:asciiTheme="minorHAnsi" w:eastAsiaTheme="minorEastAsia" w:hAnsiTheme="minorHAnsi" w:cstheme="minorBidi"/>
+              <w:noProof/>
+              <w:sz w:val="22"/>
+              <w:lang w:eastAsia="es-ES"/>
+            </w:rPr>
+          </w:pPr>
+          <w:hyperlink w:anchor="_Toc13140889" w:history="1">
+            <w:r>
+              <w:rPr>
+                <w:rStyle w:val="Hipervnculo"/>
+                <w:rFonts w:eastAsia="Times New Roman"/>
+                <w:noProof/>
+                <w:lang w:eastAsia="es-ES"/>
+              </w:rPr>
+              <w:t>Referencias</w:t>
+            </w:r>
+            <w:r>
+              <w:rPr>
+                <w:noProof/>
+                <w:webHidden/>
+              </w:rPr>
+              <w:tab/>
+            </w:r>
+            <w:r>
+              <w:rPr>
+                <w:noProof/>
+                <w:webHidden/>
+              </w:rPr>
+              <w:fldChar w:fldCharType="begin"/>
+            </w:r>
+            <w:r>
+              <w:rPr>
+                <w:noProof/>
+                <w:webHidden/>
+              </w:rPr>
+              <w:instrText xml:space="preserve"> PAGEREF _Toc13140889 \h </w:instrText>
+            </w:r>
+            <w:r>
+              <w:rPr>
+                <w:noProof/>
+                <w:webHidden/>
+              </w:rPr>
+            </w:r>
+            <w:r>
+              <w:rPr>
+                <w:noProof/>
+                <w:webHidden/>
+              </w:rPr>
+              <w:fldChar w:fldCharType="separate"/>
+            </w:r>
+            <w:r>
+              <w:rPr>
+                <w:noProof/>
+                <w:webHidden/>
+              </w:rPr>
+              <w:t>3</w:t>
+            </w:r>
+            <w:r>
+              <w:rPr>
+                <w:noProof/>
+                <w:webHidden/>
+              </w:rPr>
+              <w:fldChar w:fldCharType="end"/>
+            </w:r>
+          </w:hyperlink>
+        </w:p>
+        <w:p>
+          <w:pPr>
+            <w:pStyle w:val="TDC1"/>
+            <w:tabs>
+              <w:tab w:val="right" w:leader="dot" w:pos="8494"/>
+            </w:tabs>
+            <w:rPr>
+              <w:rFonts w:asciiTheme="minorHAnsi" w:eastAsiaTheme="minorEastAsia" w:hAnsiTheme="minorHAnsi" w:cstheme="minorBidi"/>
+              <w:b w:val="0"/>
+              <w:noProof/>
+              <w:sz w:val="22"/>
+              <w:lang w:eastAsia="es-ES"/>
+            </w:rPr>
+          </w:pPr>
+          <w:hyperlink w:anchor="_Toc13140890" w:history="1">
+            <w:r>
+              <w:rPr>
+                <w:rStyle w:val="Hipervnculo"/>
+                <w:noProof/>
+              </w:rPr>
+              <w:t>Descripción WEB</w:t>
+            </w:r>
+            <w:r>
+              <w:rPr>
+                <w:noProof/>
+                <w:webHidden/>
+              </w:rPr>
+              <w:tab/>
+            </w:r>
+            <w:r>
+              <w:rPr>
+                <w:noProof/>
+                <w:webHidden/>
+              </w:rPr>
+              <w:fldChar w:fldCharType="begin"/>
+            </w:r>
+            <w:r>
+              <w:rPr>
+                <w:noProof/>
+                <w:webHidden/>
+              </w:rPr>
+              <w:instrText xml:space="preserve"> PAGEREF _Toc13140890 \h </w:instrText>
+            </w:r>
+            <w:r>
+              <w:rPr>
+                <w:noProof/>
+                <w:webHidden/>
+              </w:rPr>
+            </w:r>
+            <w:r>
+              <w:rPr>
+                <w:noProof/>
+                <w:webHidden/>
+              </w:rPr>
+              <w:fldChar w:fldCharType="separate"/>
+            </w:r>
+            <w:r>
+              <w:rPr>
+                <w:noProof/>
+                <w:webHidden/>
+              </w:rPr>
+              <w:t>3</w:t>
+            </w:r>
+            <w:r>
+              <w:rPr>
+                <w:noProof/>
+                <w:webHidden/>
+              </w:rPr>
+              <w:fldChar w:fldCharType="end"/>
+            </w:r>
+          </w:hyperlink>
+        </w:p>
+        <w:p>
+          <w:pPr>
+            <w:pStyle w:val="TDC2"/>
+            <w:tabs>
+              <w:tab w:val="right" w:leader="dot" w:pos="8494"/>
+            </w:tabs>
+            <w:rPr>
+              <w:rFonts w:asciiTheme="minorHAnsi" w:eastAsiaTheme="minorEastAsia" w:hAnsiTheme="minorHAnsi" w:cstheme="minorBidi"/>
+              <w:noProof/>
+              <w:sz w:val="22"/>
+              <w:lang w:eastAsia="es-ES"/>
+            </w:rPr>
+          </w:pPr>
+          <w:hyperlink w:anchor="_Toc13140891" w:history="1">
+            <w:r>
+              <w:rPr>
+                <w:rStyle w:val="Hipervnculo"/>
+                <w:rFonts w:eastAsia="Times New Roman"/>
+                <w:noProof/>
+                <w:lang w:eastAsia="es-ES"/>
+              </w:rPr>
+              <w:t>Página principal</w:t>
+            </w:r>
+            <w:r>
+              <w:rPr>
+                <w:noProof/>
+                <w:webHidden/>
+              </w:rPr>
+              <w:tab/>
+            </w:r>
+            <w:r>
+              <w:rPr>
+                <w:noProof/>
+                <w:webHidden/>
+              </w:rPr>
+              <w:fldChar w:fldCharType="begin"/>
+            </w:r>
+            <w:r>
+              <w:rPr>
+                <w:noProof/>
+                <w:webHidden/>
+              </w:rPr>
+              <w:instrText xml:space="preserve"> PAGEREF _Toc13140891 \h </w:instrText>
+            </w:r>
+            <w:r>
+              <w:rPr>
+                <w:noProof/>
+                <w:webHidden/>
+              </w:rPr>
+            </w:r>
+            <w:r>
+              <w:rPr>
+                <w:noProof/>
+                <w:webHidden/>
+              </w:rPr>
+              <w:fldChar w:fldCharType="separate"/>
+            </w:r>
+            <w:r>
+              <w:rPr>
+                <w:noProof/>
+                <w:webHidden/>
+              </w:rPr>
+              <w:t>4</w:t>
+            </w:r>
+            <w:r>
+              <w:rPr>
+                <w:noProof/>
+                <w:webHidden/>
+              </w:rPr>
+              <w:fldChar w:fldCharType="end"/>
+            </w:r>
+          </w:hyperlink>
+        </w:p>
+        <w:p>
+          <w:pPr>
+            <w:pStyle w:val="TDC2"/>
+            <w:tabs>
+              <w:tab w:val="right" w:leader="dot" w:pos="8494"/>
+            </w:tabs>
+            <w:rPr>
+              <w:rFonts w:asciiTheme="minorHAnsi" w:eastAsiaTheme="minorEastAsia" w:hAnsiTheme="minorHAnsi" w:cstheme="minorBidi"/>
+              <w:noProof/>
+              <w:sz w:val="22"/>
+              <w:lang w:eastAsia="es-ES"/>
+            </w:rPr>
+          </w:pPr>
+          <w:hyperlink w:anchor="_Toc13140892" w:history="1">
+            <w:r>
+              <w:rPr>
+                <w:rStyle w:val="Hipervnculo"/>
+                <w:rFonts w:eastAsia="Times New Roman"/>
+                <w:noProof/>
+                <w:lang w:eastAsia="es-ES"/>
+              </w:rPr>
+              <w:t>Búsqueda de pedidos.</w:t>
+            </w:r>
+            <w:r>
+              <w:rPr>
+                <w:noProof/>
+                <w:webHidden/>
+              </w:rPr>
+              <w:tab/>
+            </w:r>
+            <w:r>
+              <w:rPr>
+                <w:noProof/>
+                <w:webHidden/>
+              </w:rPr>
+              <w:fldChar w:fldCharType="begin"/>
+            </w:r>
+            <w:r>
+              <w:rPr>
+                <w:noProof/>
+                <w:webHidden/>
+              </w:rPr>
+              <w:instrText xml:space="preserve"> PAGEREF _Toc13140892 \h </w:instrText>
+            </w:r>
+            <w:r>
+              <w:rPr>
+                <w:noProof/>
+                <w:webHidden/>
+              </w:rPr>
+            </w:r>
+            <w:r>
+              <w:rPr>
+                <w:noProof/>
+                <w:webHidden/>
+              </w:rPr>
+              <w:fldChar w:fldCharType="separate"/>
+            </w:r>
+            <w:r>
+              <w:rPr>
+                <w:noProof/>
+                <w:webHidden/>
+              </w:rPr>
+              <w:t>4</w:t>
+            </w:r>
+            <w:r>
+              <w:rPr>
+                <w:noProof/>
+                <w:webHidden/>
+              </w:rPr>
+              <w:fldChar w:fldCharType="end"/>
+            </w:r>
+          </w:hyperlink>
+        </w:p>
+        <w:p>
+          <w:pPr>
+            <w:pStyle w:val="TDC2"/>
+            <w:tabs>
+              <w:tab w:val="right" w:leader="dot" w:pos="8494"/>
+            </w:tabs>
+            <w:rPr>
+              <w:rFonts w:asciiTheme="minorHAnsi" w:eastAsiaTheme="minorEastAsia" w:hAnsiTheme="minorHAnsi" w:cstheme="minorBidi"/>
+              <w:noProof/>
+              <w:sz w:val="22"/>
+              <w:lang w:eastAsia="es-ES"/>
+            </w:rPr>
+          </w:pPr>
+          <w:hyperlink w:anchor="_Toc13140893" w:history="1">
+            <w:r>
+              <w:rPr>
+                <w:rStyle w:val="Hipervnculo"/>
+                <w:rFonts w:eastAsia="Times New Roman"/>
+                <w:noProof/>
+                <w:lang w:eastAsia="es-ES"/>
+              </w:rPr>
+              <w:t>Detalle del pedido.</w:t>
+            </w:r>
+            <w:r>
+              <w:rPr>
+                <w:noProof/>
+                <w:webHidden/>
+              </w:rPr>
+              <w:tab/>
+            </w:r>
+            <w:r>
+              <w:rPr>
+                <w:noProof/>
+                <w:webHidden/>
+              </w:rPr>
+              <w:fldChar w:fldCharType="begin"/>
+            </w:r>
+            <w:r>
+              <w:rPr>
+                <w:noProof/>
+                <w:webHidden/>
+              </w:rPr>
+              <w:instrText xml:space="preserve"> PAGEREF _Toc13140893 \h </w:instrText>
+            </w:r>
+            <w:r>
+              <w:rPr>
+                <w:noProof/>
+                <w:webHidden/>
+              </w:rPr>
+            </w:r>
+            <w:r>
+              <w:rPr>
+                <w:noProof/>
+                <w:webHidden/>
+              </w:rPr>
+              <w:fldChar w:fldCharType="separate"/>
+            </w:r>
+            <w:r>
+              <w:rPr>
+                <w:noProof/>
+                <w:webHidden/>
+              </w:rPr>
+              <w:t>5</w:t>
+            </w:r>
+            <w:r>
+              <w:rPr>
+                <w:noProof/>
+                <w:webHidden/>
+              </w:rPr>
+              <w:fldChar w:fldCharType="end"/>
+            </w:r>
+          </w:hyperlink>
+        </w:p>
+        <w:p>
+          <w:pPr>
+            <w:pStyle w:val="TDC2"/>
+            <w:tabs>
+              <w:tab w:val="right" w:leader="dot" w:pos="8494"/>
+            </w:tabs>
+            <w:rPr>
+              <w:rFonts w:asciiTheme="minorHAnsi" w:eastAsiaTheme="minorEastAsia" w:hAnsiTheme="minorHAnsi" w:cstheme="minorBidi"/>
+              <w:noProof/>
+              <w:sz w:val="22"/>
+              <w:lang w:eastAsia="es-ES"/>
+            </w:rPr>
+          </w:pPr>
+          <w:hyperlink w:anchor="_Toc13140894" w:history="1">
+            <w:r>
+              <w:rPr>
+                <w:rStyle w:val="Hipervnculo"/>
+                <w:rFonts w:eastAsia="Times New Roman"/>
+                <w:noProof/>
+                <w:lang w:eastAsia="es-ES"/>
+              </w:rPr>
+              <w:t>Pedido terminado.</w:t>
+            </w:r>
+            <w:r>
+              <w:rPr>
+                <w:noProof/>
+                <w:webHidden/>
+              </w:rPr>
+              <w:tab/>
+            </w:r>
+            <w:r>
+              <w:rPr>
+                <w:noProof/>
+                <w:webHidden/>
+              </w:rPr>
+              <w:fldChar w:fldCharType="begin"/>
+            </w:r>
+            <w:r>
+              <w:rPr>
+                <w:noProof/>
+                <w:webHidden/>
+              </w:rPr>
+              <w:instrText xml:space="preserve"> PAGEREF _Toc13140894 \h </w:instrText>
+            </w:r>
+            <w:r>
+              <w:rPr>
+                <w:noProof/>
+                <w:webHidden/>
+              </w:rPr>
+            </w:r>
+            <w:r>
+              <w:rPr>
+                <w:noProof/>
+                <w:webHidden/>
+              </w:rPr>
+              <w:fldChar w:fldCharType="separate"/>
+            </w:r>
+            <w:r>
+              <w:rPr>
+                <w:noProof/>
+                <w:webHidden/>
+              </w:rPr>
+              <w:t>5</w:t>
+            </w:r>
+            <w:r>
+              <w:rPr>
+                <w:noProof/>
+                <w:webHidden/>
+              </w:rPr>
+              <w:fldChar w:fldCharType="end"/>
+            </w:r>
+          </w:hyperlink>
+        </w:p>
+        <w:p>
+          <w:r>
+            <w:rPr>
+              <w:b/>
+              <w:bCs/>
+            </w:rPr>
+            <w:fldChar w:fldCharType="end"/>
+          </w:r>
+        </w:p>
+      </w:sdtContent>
+    </w:sdt>
     <w:p>
       <w:pPr>
         <w:rPr>
@@ -848,715 +1708,25 @@
     <w:p>
       <w:pPr>
         <w:rPr>
-          <w:rFonts w:cs="Tahoma"/>
-          <w:sz w:val="40"/>
-        </w:rPr>
-      </w:pPr>
-    </w:p>
-    <w:p>
-      <w:pPr>
-        <w:rPr>
-          <w:rFonts w:cs="Tahoma"/>
-          <w:sz w:val="40"/>
-        </w:rPr>
-      </w:pPr>
-    </w:p>
-    <w:p>
-      <w:pPr>
-        <w:rPr>
-          <w:rFonts w:cs="Tahoma"/>
-          <w:sz w:val="40"/>
-        </w:rPr>
-      </w:pPr>
-    </w:p>
-    <w:p>
-      <w:pPr>
-        <w:rPr>
-          <w:rFonts w:cs="Tahoma"/>
-          <w:sz w:val="40"/>
-        </w:rPr>
-      </w:pPr>
-    </w:p>
-    <w:p>
-      <w:r>
-        <w:rPr>
-          <w:rFonts w:eastAsia="Times New Roman"/>
-          <w:b/>
-          <w:spacing w:val="-10"/>
-          <w:kern w:val="3"/>
-          <w:sz w:val="32"/>
-          <w:szCs w:val="56"/>
-          <w:u w:val="single"/>
-        </w:rPr>
-        <w:t>Índice</w:t>
-      </w:r>
-    </w:p>
-    <w:p>
-      <w:pPr>
-        <w:rPr>
           <w:lang w:eastAsia="es-ES"/>
         </w:rPr>
       </w:pPr>
     </w:p>
     <w:p>
       <w:pPr>
-        <w:pStyle w:val="TDC1"/>
-        <w:tabs>
-          <w:tab w:val="left" w:pos="660"/>
-          <w:tab w:val="right" w:leader="dot" w:pos="8494"/>
-        </w:tabs>
-        <w:rPr>
-          <w:rFonts w:asciiTheme="minorHAnsi" w:eastAsiaTheme="minorEastAsia" w:hAnsiTheme="minorHAnsi" w:cstheme="minorBidi"/>
-          <w:b w:val="0"/>
-          <w:noProof/>
-          <w:sz w:val="22"/>
-          <w:lang w:eastAsia="es-ES"/>
-        </w:rPr>
-      </w:pPr>
-      <w:r>
-        <w:rPr>
-          <w:b w:val="0"/>
-        </w:rPr>
-        <w:fldChar w:fldCharType="begin"/>
-      </w:r>
-      <w:r>
-        <w:rPr>
-          <w:b w:val="0"/>
-        </w:rPr>
-        <w:instrText xml:space="preserve"> TOC \o "1-3" \h \z \t "Estilo1;1;Estilo2;2;Estilo3;3" </w:instrText>
-      </w:r>
-      <w:r>
-        <w:rPr>
-          <w:b w:val="0"/>
-        </w:rPr>
-        <w:fldChar w:fldCharType="separate"/>
-      </w:r>
-      <w:hyperlink w:anchor="_Toc3889733" w:history="1">
-        <w:r>
-          <w:rPr>
-            <w:rStyle w:val="Hipervnculo"/>
-            <w:noProof/>
-          </w:rPr>
-          <w:t>1.</w:t>
-        </w:r>
-        <w:r>
-          <w:rPr>
-            <w:rFonts w:asciiTheme="minorHAnsi" w:eastAsiaTheme="minorEastAsia" w:hAnsiTheme="minorHAnsi" w:cstheme="minorBidi"/>
-            <w:b w:val="0"/>
-            <w:noProof/>
-            <w:sz w:val="22"/>
-            <w:lang w:eastAsia="es-ES"/>
-          </w:rPr>
-          <w:tab/>
-        </w:r>
-        <w:r>
-          <w:rPr>
-            <w:rStyle w:val="Hipervnculo"/>
-            <w:noProof/>
-          </w:rPr>
-          <w:t>Introducción</w:t>
-        </w:r>
-        <w:r>
-          <w:rPr>
-            <w:noProof/>
-            <w:webHidden/>
-          </w:rPr>
-          <w:tab/>
-        </w:r>
-        <w:r>
-          <w:rPr>
-            <w:noProof/>
-            <w:webHidden/>
-          </w:rPr>
-          <w:fldChar w:fldCharType="begin"/>
-        </w:r>
-        <w:r>
-          <w:rPr>
-            <w:noProof/>
-            <w:webHidden/>
-          </w:rPr>
-          <w:instrText xml:space="preserve"> PAGEREF _Toc3889733 \h </w:instrText>
-        </w:r>
-        <w:r>
-          <w:rPr>
-            <w:noProof/>
-            <w:webHidden/>
-          </w:rPr>
-        </w:r>
-        <w:r>
-          <w:rPr>
-            <w:noProof/>
-            <w:webHidden/>
-          </w:rPr>
-          <w:fldChar w:fldCharType="separate"/>
-        </w:r>
-        <w:r>
-          <w:rPr>
-            <w:noProof/>
-            <w:webHidden/>
-          </w:rPr>
-          <w:t>4</w:t>
-        </w:r>
-        <w:r>
-          <w:rPr>
-            <w:noProof/>
-            <w:webHidden/>
-          </w:rPr>
-          <w:fldChar w:fldCharType="end"/>
-        </w:r>
-      </w:hyperlink>
-    </w:p>
-    <w:p>
-      <w:pPr>
-        <w:pStyle w:val="TDC2"/>
-        <w:tabs>
-          <w:tab w:val="left" w:pos="880"/>
-          <w:tab w:val="right" w:leader="dot" w:pos="8494"/>
-        </w:tabs>
-        <w:rPr>
-          <w:rFonts w:asciiTheme="minorHAnsi" w:eastAsiaTheme="minorEastAsia" w:hAnsiTheme="minorHAnsi" w:cstheme="minorBidi"/>
-          <w:noProof/>
-          <w:sz w:val="22"/>
-          <w:lang w:eastAsia="es-ES"/>
-        </w:rPr>
-      </w:pPr>
-      <w:hyperlink w:anchor="_Toc3889734" w:history="1">
-        <w:r>
-          <w:rPr>
-            <w:rStyle w:val="Hipervnculo"/>
-            <w:noProof/>
-          </w:rPr>
-          <w:t>1.2.</w:t>
-        </w:r>
-        <w:r>
-          <w:rPr>
-            <w:rFonts w:asciiTheme="minorHAnsi" w:eastAsiaTheme="minorEastAsia" w:hAnsiTheme="minorHAnsi" w:cstheme="minorBidi"/>
-            <w:noProof/>
-            <w:sz w:val="22"/>
-            <w:lang w:eastAsia="es-ES"/>
-          </w:rPr>
-          <w:tab/>
-        </w:r>
-        <w:r>
-          <w:rPr>
-            <w:rStyle w:val="Hipervnculo"/>
-            <w:noProof/>
-          </w:rPr>
-          <w:t>Definiciones y acrónimos</w:t>
-        </w:r>
-        <w:r>
-          <w:rPr>
-            <w:noProof/>
-            <w:webHidden/>
-          </w:rPr>
-          <w:tab/>
-        </w:r>
-        <w:r>
-          <w:rPr>
-            <w:noProof/>
-            <w:webHidden/>
-          </w:rPr>
-          <w:fldChar w:fldCharType="begin"/>
-        </w:r>
-        <w:r>
-          <w:rPr>
-            <w:noProof/>
-            <w:webHidden/>
-          </w:rPr>
-          <w:instrText xml:space="preserve"> PAGEREF _Toc3889734 \h </w:instrText>
-        </w:r>
-        <w:r>
-          <w:rPr>
-            <w:noProof/>
-            <w:webHidden/>
-          </w:rPr>
-        </w:r>
-        <w:r>
-          <w:rPr>
-            <w:noProof/>
-            <w:webHidden/>
-          </w:rPr>
-          <w:fldChar w:fldCharType="separate"/>
-        </w:r>
-        <w:r>
-          <w:rPr>
-            <w:noProof/>
-            <w:webHidden/>
-          </w:rPr>
-          <w:t>4</w:t>
-        </w:r>
-        <w:r>
-          <w:rPr>
-            <w:noProof/>
-            <w:webHidden/>
-          </w:rPr>
-          <w:fldChar w:fldCharType="end"/>
-        </w:r>
-      </w:hyperlink>
-    </w:p>
-    <w:p>
-      <w:pPr>
-        <w:pStyle w:val="TDC1"/>
-        <w:tabs>
-          <w:tab w:val="left" w:pos="660"/>
-          <w:tab w:val="right" w:leader="dot" w:pos="8494"/>
-        </w:tabs>
-        <w:rPr>
-          <w:rFonts w:asciiTheme="minorHAnsi" w:eastAsiaTheme="minorEastAsia" w:hAnsiTheme="minorHAnsi" w:cstheme="minorBidi"/>
-          <w:b w:val="0"/>
-          <w:noProof/>
-          <w:sz w:val="22"/>
-          <w:lang w:eastAsia="es-ES"/>
-        </w:rPr>
-      </w:pPr>
-      <w:hyperlink w:anchor="_Toc3889735" w:history="1">
-        <w:r>
-          <w:rPr>
-            <w:rStyle w:val="Hipervnculo"/>
-            <w:noProof/>
-          </w:rPr>
-          <w:t>2.</w:t>
-        </w:r>
-        <w:r>
-          <w:rPr>
-            <w:rFonts w:asciiTheme="minorHAnsi" w:eastAsiaTheme="minorEastAsia" w:hAnsiTheme="minorHAnsi" w:cstheme="minorBidi"/>
-            <w:b w:val="0"/>
-            <w:noProof/>
-            <w:sz w:val="22"/>
-            <w:lang w:eastAsia="es-ES"/>
-          </w:rPr>
-          <w:tab/>
-        </w:r>
-        <w:r>
-          <w:rPr>
-            <w:rStyle w:val="Hipervnculo"/>
-            <w:noProof/>
-          </w:rPr>
-          <w:t>Descripción WEB</w:t>
-        </w:r>
-        <w:r>
-          <w:rPr>
-            <w:noProof/>
-            <w:webHidden/>
-          </w:rPr>
-          <w:tab/>
-        </w:r>
-        <w:r>
-          <w:rPr>
-            <w:noProof/>
-            <w:webHidden/>
-          </w:rPr>
-          <w:fldChar w:fldCharType="begin"/>
-        </w:r>
-        <w:r>
-          <w:rPr>
-            <w:noProof/>
-            <w:webHidden/>
-          </w:rPr>
-          <w:instrText xml:space="preserve"> PAGEREF _Toc3889735 \h </w:instrText>
-        </w:r>
-        <w:r>
-          <w:rPr>
-            <w:noProof/>
-            <w:webHidden/>
-          </w:rPr>
-        </w:r>
-        <w:r>
-          <w:rPr>
-            <w:noProof/>
-            <w:webHidden/>
-          </w:rPr>
-          <w:fldChar w:fldCharType="separate"/>
-        </w:r>
-        <w:r>
-          <w:rPr>
-            <w:noProof/>
-            <w:webHidden/>
-          </w:rPr>
-          <w:t>5</w:t>
-        </w:r>
-        <w:r>
-          <w:rPr>
-            <w:noProof/>
-            <w:webHidden/>
-          </w:rPr>
-          <w:fldChar w:fldCharType="end"/>
-        </w:r>
-      </w:hyperlink>
-    </w:p>
-    <w:p>
-      <w:pPr>
-        <w:pStyle w:val="TDC2"/>
-        <w:tabs>
-          <w:tab w:val="left" w:pos="880"/>
-          <w:tab w:val="right" w:leader="dot" w:pos="8494"/>
-        </w:tabs>
-        <w:rPr>
-          <w:rFonts w:asciiTheme="minorHAnsi" w:eastAsiaTheme="minorEastAsia" w:hAnsiTheme="minorHAnsi" w:cstheme="minorBidi"/>
-          <w:noProof/>
-          <w:sz w:val="22"/>
-          <w:lang w:eastAsia="es-ES"/>
-        </w:rPr>
-      </w:pPr>
-      <w:hyperlink w:anchor="_Toc3889736" w:history="1">
-        <w:r>
-          <w:rPr>
-            <w:rStyle w:val="Hipervnculo"/>
-            <w:noProof/>
-          </w:rPr>
-          <w:t>2.1.</w:t>
-        </w:r>
-        <w:r>
-          <w:rPr>
-            <w:rFonts w:asciiTheme="minorHAnsi" w:eastAsiaTheme="minorEastAsia" w:hAnsiTheme="minorHAnsi" w:cstheme="minorBidi"/>
-            <w:noProof/>
-            <w:sz w:val="22"/>
-            <w:lang w:eastAsia="es-ES"/>
-          </w:rPr>
-          <w:tab/>
-        </w:r>
-        <w:r>
-          <w:rPr>
-            <w:rStyle w:val="Hipervnculo"/>
-            <w:noProof/>
-          </w:rPr>
-          <w:t>Página principal</w:t>
-        </w:r>
-        <w:r>
-          <w:rPr>
-            <w:noProof/>
-            <w:webHidden/>
-          </w:rPr>
-          <w:tab/>
-        </w:r>
-        <w:r>
-          <w:rPr>
-            <w:noProof/>
-            <w:webHidden/>
-          </w:rPr>
-          <w:fldChar w:fldCharType="begin"/>
-        </w:r>
-        <w:r>
-          <w:rPr>
-            <w:noProof/>
-            <w:webHidden/>
-          </w:rPr>
-          <w:instrText xml:space="preserve"> PAGEREF _Toc3889736 \h </w:instrText>
-        </w:r>
-        <w:r>
-          <w:rPr>
-            <w:noProof/>
-            <w:webHidden/>
-          </w:rPr>
-        </w:r>
-        <w:r>
-          <w:rPr>
-            <w:noProof/>
-            <w:webHidden/>
-          </w:rPr>
-          <w:fldChar w:fldCharType="separate"/>
-        </w:r>
-        <w:r>
-          <w:rPr>
-            <w:noProof/>
-            <w:webHidden/>
-          </w:rPr>
-          <w:t>5</w:t>
-        </w:r>
-        <w:r>
-          <w:rPr>
-            <w:noProof/>
-            <w:webHidden/>
-          </w:rPr>
-          <w:fldChar w:fldCharType="end"/>
-        </w:r>
-      </w:hyperlink>
-    </w:p>
-    <w:p>
-      <w:pPr>
-        <w:pStyle w:val="TDC2"/>
-        <w:tabs>
-          <w:tab w:val="left" w:pos="880"/>
-          <w:tab w:val="right" w:leader="dot" w:pos="8494"/>
-        </w:tabs>
-        <w:rPr>
-          <w:rFonts w:asciiTheme="minorHAnsi" w:eastAsiaTheme="minorEastAsia" w:hAnsiTheme="minorHAnsi" w:cstheme="minorBidi"/>
-          <w:noProof/>
-          <w:sz w:val="22"/>
-          <w:lang w:eastAsia="es-ES"/>
-        </w:rPr>
-      </w:pPr>
-      <w:hyperlink w:anchor="_Toc3889737" w:history="1">
-        <w:r>
-          <w:rPr>
-            <w:rStyle w:val="Hipervnculo"/>
-            <w:noProof/>
-          </w:rPr>
-          <w:t>2.2.</w:t>
-        </w:r>
-        <w:r>
-          <w:rPr>
-            <w:rFonts w:asciiTheme="minorHAnsi" w:eastAsiaTheme="minorEastAsia" w:hAnsiTheme="minorHAnsi" w:cstheme="minorBidi"/>
-            <w:noProof/>
-            <w:sz w:val="22"/>
-            <w:lang w:eastAsia="es-ES"/>
-          </w:rPr>
-          <w:tab/>
-        </w:r>
-        <w:r>
-          <w:rPr>
-            <w:rStyle w:val="Hipervnculo"/>
-            <w:noProof/>
-          </w:rPr>
-          <w:t>Búsqueda de pedidos.</w:t>
-        </w:r>
-        <w:r>
-          <w:rPr>
-            <w:noProof/>
-            <w:webHidden/>
-          </w:rPr>
-          <w:tab/>
-        </w:r>
-        <w:r>
-          <w:rPr>
-            <w:noProof/>
-            <w:webHidden/>
-          </w:rPr>
-          <w:fldChar w:fldCharType="begin"/>
-        </w:r>
-        <w:r>
-          <w:rPr>
-            <w:noProof/>
-            <w:webHidden/>
-          </w:rPr>
-          <w:instrText xml:space="preserve"> PAGEREF _Toc3889737 \h </w:instrText>
-        </w:r>
-        <w:r>
-          <w:rPr>
-            <w:noProof/>
-            <w:webHidden/>
-          </w:rPr>
-        </w:r>
-        <w:r>
-          <w:rPr>
-            <w:noProof/>
-            <w:webHidden/>
-          </w:rPr>
-          <w:fldChar w:fldCharType="separate"/>
-        </w:r>
-        <w:r>
-          <w:rPr>
-            <w:noProof/>
-            <w:webHidden/>
-          </w:rPr>
-          <w:t>5</w:t>
-        </w:r>
-        <w:r>
-          <w:rPr>
-            <w:noProof/>
-            <w:webHidden/>
-          </w:rPr>
-          <w:fldChar w:fldCharType="end"/>
-        </w:r>
-      </w:hyperlink>
-    </w:p>
-    <w:p>
-      <w:pPr>
-        <w:pStyle w:val="TDC2"/>
-        <w:tabs>
-          <w:tab w:val="left" w:pos="880"/>
-          <w:tab w:val="right" w:leader="dot" w:pos="8494"/>
-        </w:tabs>
-        <w:rPr>
-          <w:rFonts w:asciiTheme="minorHAnsi" w:eastAsiaTheme="minorEastAsia" w:hAnsiTheme="minorHAnsi" w:cstheme="minorBidi"/>
-          <w:noProof/>
-          <w:sz w:val="22"/>
-          <w:lang w:eastAsia="es-ES"/>
-        </w:rPr>
-      </w:pPr>
-      <w:hyperlink w:anchor="_Toc3889738" w:history="1">
-        <w:r>
-          <w:rPr>
-            <w:rStyle w:val="Hipervnculo"/>
-            <w:noProof/>
-          </w:rPr>
-          <w:t>2.3.</w:t>
-        </w:r>
-        <w:r>
-          <w:rPr>
-            <w:rFonts w:asciiTheme="minorHAnsi" w:eastAsiaTheme="minorEastAsia" w:hAnsiTheme="minorHAnsi" w:cstheme="minorBidi"/>
-            <w:noProof/>
-            <w:sz w:val="22"/>
-            <w:lang w:eastAsia="es-ES"/>
-          </w:rPr>
-          <w:tab/>
-        </w:r>
-        <w:r>
-          <w:rPr>
-            <w:rStyle w:val="Hipervnculo"/>
-            <w:noProof/>
-          </w:rPr>
-          <w:t>Detalle del pedido.</w:t>
-        </w:r>
-        <w:r>
-          <w:rPr>
-            <w:noProof/>
-            <w:webHidden/>
-          </w:rPr>
-          <w:tab/>
-        </w:r>
-        <w:r>
-          <w:rPr>
-            <w:noProof/>
-            <w:webHidden/>
-          </w:rPr>
-          <w:fldChar w:fldCharType="begin"/>
-        </w:r>
-        <w:r>
-          <w:rPr>
-            <w:noProof/>
-            <w:webHidden/>
-          </w:rPr>
-          <w:instrText xml:space="preserve"> PAGEREF _Toc3889738 \h </w:instrText>
-        </w:r>
-        <w:r>
-          <w:rPr>
-            <w:noProof/>
-            <w:webHidden/>
-          </w:rPr>
-        </w:r>
-        <w:r>
-          <w:rPr>
-            <w:noProof/>
-            <w:webHidden/>
-          </w:rPr>
-          <w:fldChar w:fldCharType="separate"/>
-        </w:r>
-        <w:r>
-          <w:rPr>
-            <w:noProof/>
-            <w:webHidden/>
-          </w:rPr>
-          <w:t>6</w:t>
-        </w:r>
-        <w:r>
-          <w:rPr>
-            <w:noProof/>
-            <w:webHidden/>
-          </w:rPr>
-          <w:fldChar w:fldCharType="end"/>
-        </w:r>
-      </w:hyperlink>
-    </w:p>
-    <w:p>
-      <w:pPr>
-        <w:pStyle w:val="TDC2"/>
-        <w:tabs>
-          <w:tab w:val="left" w:pos="880"/>
-          <w:tab w:val="right" w:leader="dot" w:pos="8494"/>
-        </w:tabs>
-        <w:rPr>
-          <w:rFonts w:asciiTheme="minorHAnsi" w:eastAsiaTheme="minorEastAsia" w:hAnsiTheme="minorHAnsi" w:cstheme="minorBidi"/>
-          <w:noProof/>
-          <w:sz w:val="22"/>
-          <w:lang w:eastAsia="es-ES"/>
-        </w:rPr>
-      </w:pPr>
-      <w:hyperlink w:anchor="_Toc3889739" w:history="1">
-        <w:r>
-          <w:rPr>
-            <w:rStyle w:val="Hipervnculo"/>
-            <w:noProof/>
-          </w:rPr>
-          <w:t>2.4.</w:t>
-        </w:r>
-        <w:r>
-          <w:rPr>
-            <w:rFonts w:asciiTheme="minorHAnsi" w:eastAsiaTheme="minorEastAsia" w:hAnsiTheme="minorHAnsi" w:cstheme="minorBidi"/>
-            <w:noProof/>
-            <w:sz w:val="22"/>
-            <w:lang w:eastAsia="es-ES"/>
-          </w:rPr>
-          <w:tab/>
-        </w:r>
-        <w:r>
-          <w:rPr>
-            <w:rStyle w:val="Hipervnculo"/>
-            <w:noProof/>
-          </w:rPr>
-          <w:t>Pedido terminado.</w:t>
-        </w:r>
-        <w:r>
-          <w:rPr>
-            <w:noProof/>
-            <w:webHidden/>
-          </w:rPr>
-          <w:tab/>
-        </w:r>
-        <w:r>
-          <w:rPr>
-            <w:noProof/>
-            <w:webHidden/>
-          </w:rPr>
-          <w:fldChar w:fldCharType="begin"/>
-        </w:r>
-        <w:r>
-          <w:rPr>
-            <w:noProof/>
-            <w:webHidden/>
-          </w:rPr>
-          <w:instrText xml:space="preserve"> PAGEREF _Toc3889739 \h </w:instrText>
-        </w:r>
-        <w:r>
-          <w:rPr>
-            <w:noProof/>
-            <w:webHidden/>
-          </w:rPr>
-        </w:r>
-        <w:r>
-          <w:rPr>
-            <w:noProof/>
-            <w:webHidden/>
-          </w:rPr>
-          <w:fldChar w:fldCharType="separate"/>
-        </w:r>
-        <w:r>
-          <w:rPr>
-            <w:noProof/>
-            <w:webHidden/>
-          </w:rPr>
-          <w:t>6</w:t>
-        </w:r>
-        <w:r>
-          <w:rPr>
-            <w:noProof/>
-            <w:webHidden/>
-          </w:rPr>
-          <w:fldChar w:fldCharType="end"/>
-        </w:r>
-      </w:hyperlink>
-    </w:p>
-    <w:p>
-      <w:r>
-        <w:rPr>
-          <w:b/>
-        </w:rPr>
-        <w:fldChar w:fldCharType="end"/>
-      </w:r>
-    </w:p>
-    <w:p>
-      <w:pPr>
         <w:pageBreakBefore/>
       </w:pPr>
     </w:p>
     <w:p/>
     <w:p>
       <w:pPr>
-        <w:pStyle w:val="Ttulo"/>
-      </w:pPr>
+        <w:pStyle w:val="Ttulo1"/>
+      </w:pPr>
+      <w:bookmarkStart w:id="1" w:name="_Toc13140884"/>
       <w:r>
         <w:t>Hoja de estado</w:t>
       </w:r>
+      <w:bookmarkEnd w:id="1"/>
     </w:p>
     <w:p/>
     <w:tbl>
@@ -2143,12 +2313,12 @@
     <w:p/>
     <w:p>
       <w:pPr>
-        <w:pStyle w:val="Estilo1"/>
-      </w:pPr>
-      <w:bookmarkStart w:id="0" w:name="_Toc521664263"/>
-      <w:bookmarkStart w:id="1" w:name="_Toc3889733"/>
-      <w:r>
-        <w:lastRenderedPageBreak/>
+        <w:pStyle w:val="Ttulo1"/>
+      </w:pPr>
+      <w:bookmarkStart w:id="2" w:name="_Toc521664263"/>
+      <w:bookmarkStart w:id="3" w:name="_Toc3889733"/>
+      <w:bookmarkStart w:id="4" w:name="_Toc13140885"/>
+      <w:r>
         <w:t>Introduc</w:t>
       </w:r>
       <w:r>
@@ -2163,8 +2333,9 @@
       <w:r>
         <w:t>n</w:t>
       </w:r>
-      <w:bookmarkEnd w:id="0"/>
-      <w:bookmarkEnd w:id="1"/>
+      <w:bookmarkEnd w:id="2"/>
+      <w:bookmarkEnd w:id="3"/>
+      <w:bookmarkEnd w:id="4"/>
     </w:p>
     <w:p>
       <w:pPr>
@@ -2176,24 +2347,17 @@
     </w:p>
     <w:p>
       <w:pPr>
-        <w:keepNext/>
-        <w:numPr>
-          <w:ilvl w:val="1"/>
-          <w:numId w:val="1"/>
-        </w:numPr>
-        <w:spacing w:before="240" w:after="120" w:line="240" w:lineRule="auto"/>
-        <w:ind w:left="426" w:hanging="426"/>
-      </w:pPr>
-      <w:r>
-        <w:rPr>
-          <w:rFonts w:eastAsia="Times New Roman" w:cs="Tahoma"/>
-          <w:b/>
-          <w:bCs/>
-          <w:sz w:val="22"/>
+        <w:pStyle w:val="Ttulo2"/>
+      </w:pPr>
+      <w:bookmarkStart w:id="5" w:name="_Toc13140886"/>
+      <w:r>
+        <w:rPr>
+          <w:rFonts w:eastAsia="Times New Roman"/>
           <w:lang w:eastAsia="es-ES"/>
         </w:rPr>
         <w:t>Objeto y alcance del documento</w:t>
       </w:r>
+      <w:bookmarkEnd w:id="5"/>
     </w:p>
     <w:p>
       <w:pPr>
@@ -2203,12 +2367,13 @@
         <w:ind w:left="360"/>
         <w:outlineLvl w:val="1"/>
       </w:pPr>
-      <w:bookmarkStart w:id="2" w:name="_Toc530651681"/>
-      <w:bookmarkStart w:id="3" w:name="_Toc530659716"/>
-      <w:bookmarkStart w:id="4" w:name="_Toc531618298"/>
+      <w:bookmarkStart w:id="6" w:name="_Toc530651681"/>
+      <w:bookmarkStart w:id="7" w:name="_Toc530659716"/>
+      <w:bookmarkStart w:id="8" w:name="_Toc531618298"/>
       <w:r>
         <w:br/>
       </w:r>
+      <w:bookmarkStart w:id="9" w:name="_Toc13140887"/>
       <w:r>
         <w:rPr>
           <w:rFonts w:ascii="Arial" w:hAnsi="Arial" w:cs="Arial"/>
@@ -2217,9 +2382,9 @@
         </w:rPr>
         <w:t xml:space="preserve">El propósito de este documento es describir la aplicación </w:t>
       </w:r>
-      <w:bookmarkEnd w:id="2"/>
-      <w:bookmarkEnd w:id="3"/>
-      <w:bookmarkEnd w:id="4"/>
+      <w:bookmarkEnd w:id="6"/>
+      <w:bookmarkEnd w:id="7"/>
+      <w:bookmarkEnd w:id="8"/>
       <w:proofErr w:type="spellStart"/>
       <w:r>
         <w:rPr>
@@ -2251,6 +2416,7 @@
       <w:r>
         <w:t>.</w:t>
       </w:r>
+      <w:bookmarkEnd w:id="9"/>
     </w:p>
     <w:p>
       <w:pPr>
@@ -2262,18 +2428,32 @@
     </w:p>
     <w:p>
       <w:pPr>
-        <w:pStyle w:val="Estilo2"/>
-      </w:pPr>
-      <w:bookmarkStart w:id="5" w:name="_Toc521664265"/>
-      <w:bookmarkStart w:id="6" w:name="_Toc3889734"/>
-      <w:r>
+        <w:pStyle w:val="Ttulo2"/>
+        <w:rPr>
+          <w:rFonts w:eastAsia="Times New Roman"/>
+          <w:lang w:eastAsia="es-ES"/>
+        </w:rPr>
+      </w:pPr>
+      <w:bookmarkStart w:id="10" w:name="_Toc521664265"/>
+      <w:bookmarkStart w:id="11" w:name="_Toc3889734"/>
+      <w:bookmarkStart w:id="12" w:name="_Toc13140888"/>
+      <w:r>
+        <w:rPr>
+          <w:rFonts w:eastAsia="Times New Roman"/>
+          <w:lang w:eastAsia="es-ES"/>
+        </w:rPr>
         <w:t>Defini</w:t>
       </w:r>
-      <w:bookmarkEnd w:id="5"/>
-      <w:r>
+      <w:bookmarkEnd w:id="10"/>
+      <w:r>
+        <w:rPr>
+          <w:rFonts w:eastAsia="Times New Roman"/>
+          <w:lang w:eastAsia="es-ES"/>
+        </w:rPr>
         <w:t>ciones y acrónimos</w:t>
       </w:r>
-      <w:bookmarkEnd w:id="6"/>
+      <w:bookmarkEnd w:id="11"/>
+      <w:bookmarkEnd w:id="12"/>
     </w:p>
     <w:p>
       <w:pPr>
@@ -2628,41 +2808,28 @@
     <w:p/>
     <w:p>
       <w:pPr>
-        <w:keepNext/>
-        <w:numPr>
-          <w:ilvl w:val="1"/>
-          <w:numId w:val="1"/>
-        </w:numPr>
-        <w:spacing w:before="240" w:after="120" w:line="240" w:lineRule="auto"/>
-        <w:ind w:left="426" w:hanging="426"/>
-        <w:rPr>
-          <w:rFonts w:eastAsia="Times New Roman" w:cs="Tahoma"/>
-          <w:b/>
-          <w:bCs/>
-          <w:sz w:val="22"/>
+        <w:pStyle w:val="Ttulo2"/>
+        <w:rPr>
+          <w:rFonts w:eastAsia="Times New Roman"/>
           <w:lang w:eastAsia="es-ES"/>
         </w:rPr>
       </w:pPr>
-      <w:r>
-        <w:rPr>
-          <w:rFonts w:eastAsia="Times New Roman" w:cs="Tahoma"/>
-          <w:b/>
-          <w:bCs/>
-          <w:sz w:val="22"/>
+      <w:bookmarkStart w:id="13" w:name="_Toc13140889"/>
+      <w:r>
+        <w:rPr>
+          <w:rFonts w:eastAsia="Times New Roman"/>
           <w:lang w:eastAsia="es-ES"/>
         </w:rPr>
         <w:t>Referenc</w:t>
       </w:r>
       <w:r>
         <w:rPr>
-          <w:rFonts w:eastAsia="Times New Roman" w:cs="Tahoma"/>
-          <w:b/>
-          <w:bCs/>
-          <w:sz w:val="22"/>
+          <w:rFonts w:eastAsia="Times New Roman"/>
           <w:lang w:eastAsia="es-ES"/>
         </w:rPr>
         <w:t>ias</w:t>
       </w:r>
+      <w:bookmarkEnd w:id="13"/>
     </w:p>
     <w:tbl>
       <w:tblPr>
@@ -2877,7 +3044,7 @@
       </w:tr>
     </w:tbl>
     <w:p>
-      <w:bookmarkStart w:id="7" w:name="_Hlk516736272"/>
+      <w:bookmarkStart w:id="14" w:name="_Hlk516736272"/>
     </w:p>
     <w:p>
       <w:pPr>
@@ -2891,18 +3058,19 @@
     </w:p>
     <w:p>
       <w:pPr>
-        <w:pStyle w:val="Estilo1"/>
-      </w:pPr>
-      <w:bookmarkStart w:id="8" w:name="_Toc3889735"/>
-      <w:bookmarkEnd w:id="7"/>
-      <w:r>
-        <w:lastRenderedPageBreak/>
+        <w:pStyle w:val="Ttulo1"/>
+      </w:pPr>
+      <w:bookmarkStart w:id="15" w:name="_Toc3889735"/>
+      <w:bookmarkStart w:id="16" w:name="_Toc13140890"/>
+      <w:bookmarkEnd w:id="14"/>
+      <w:r>
         <w:t>Descri</w:t>
       </w:r>
       <w:r>
         <w:t>pción WEB</w:t>
       </w:r>
-      <w:bookmarkEnd w:id="8"/>
+      <w:bookmarkEnd w:id="15"/>
+      <w:bookmarkEnd w:id="16"/>
     </w:p>
     <w:p>
       <w:r>
@@ -2936,7 +3104,7 @@
           <w:lang w:eastAsia="en-US"/>
         </w:rPr>
       </w:pPr>
-      <w:hyperlink r:id="rId9" w:history="1">
+      <w:hyperlink r:id="rId10" w:history="1">
         <w:r>
           <w:rPr>
             <w:rStyle w:val="Hipervnculo"/>
@@ -2973,6 +3141,7 @@
           <w:szCs w:val="22"/>
           <w:lang w:eastAsia="en-US"/>
         </w:rPr>
+        <w:lastRenderedPageBreak/>
         <w:t xml:space="preserve">Con esta aplicación puede </w:t>
       </w:r>
       <w:r>
@@ -2999,13 +3168,23 @@
     </w:p>
     <w:p>
       <w:pPr>
-        <w:pStyle w:val="Estilo2"/>
-      </w:pPr>
-      <w:bookmarkStart w:id="9" w:name="_Toc3889736"/>
-      <w:r>
+        <w:pStyle w:val="Ttulo2"/>
+        <w:rPr>
+          <w:rFonts w:eastAsia="Times New Roman"/>
+          <w:lang w:eastAsia="es-ES"/>
+        </w:rPr>
+      </w:pPr>
+      <w:bookmarkStart w:id="17" w:name="_Toc3889736"/>
+      <w:bookmarkStart w:id="18" w:name="_Toc13140891"/>
+      <w:r>
+        <w:rPr>
+          <w:rFonts w:eastAsia="Times New Roman"/>
+          <w:lang w:eastAsia="es-ES"/>
+        </w:rPr>
         <w:t>Página principal</w:t>
       </w:r>
-      <w:bookmarkEnd w:id="9"/>
+      <w:bookmarkEnd w:id="17"/>
+      <w:bookmarkEnd w:id="18"/>
     </w:p>
     <w:p>
       <w:r>
@@ -3035,7 +3214,7 @@
                     </pic:cNvPicPr>
                   </pic:nvPicPr>
                   <pic:blipFill>
-                    <a:blip r:embed="rId10" cstate="print">
+                    <a:blip r:embed="rId11" cstate="print">
                       <a:extLst>
                         <a:ext uri="{28A0092B-C50C-407E-A947-70E740481C1C}">
                           <a14:useLocalDpi xmlns:a14="http://schemas.microsoft.com/office/drawing/2010/main" val="0"/>
@@ -3074,16 +3253,30 @@
     </w:p>
     <w:p>
       <w:pPr>
-        <w:pStyle w:val="Estilo2"/>
-      </w:pPr>
-      <w:bookmarkStart w:id="10" w:name="_Toc3889737"/>
-      <w:r>
+        <w:pStyle w:val="Ttulo2"/>
+        <w:rPr>
+          <w:rFonts w:eastAsia="Times New Roman"/>
+          <w:lang w:eastAsia="es-ES"/>
+        </w:rPr>
+      </w:pPr>
+      <w:bookmarkStart w:id="19" w:name="_Toc3889737"/>
+      <w:bookmarkStart w:id="20" w:name="_Toc13140892"/>
+      <w:r>
+        <w:rPr>
+          <w:rFonts w:eastAsia="Times New Roman"/>
+          <w:lang w:eastAsia="es-ES"/>
+        </w:rPr>
         <w:t>Búsqueda de pedidos</w:t>
       </w:r>
       <w:r>
+        <w:rPr>
+          <w:rFonts w:eastAsia="Times New Roman"/>
+          <w:lang w:eastAsia="es-ES"/>
+        </w:rPr>
         <w:t>.</w:t>
       </w:r>
-      <w:bookmarkEnd w:id="10"/>
+      <w:bookmarkEnd w:id="19"/>
+      <w:bookmarkEnd w:id="20"/>
     </w:p>
     <w:p>
       <w:r>
@@ -3178,7 +3371,7 @@
                     </pic:cNvPicPr>
                   </pic:nvPicPr>
                   <pic:blipFill>
-                    <a:blip r:embed="rId11" cstate="print">
+                    <a:blip r:embed="rId12" cstate="print">
                       <a:extLst>
                         <a:ext uri="{28A0092B-C50C-407E-A947-70E740481C1C}">
                           <a14:useLocalDpi xmlns:a14="http://schemas.microsoft.com/office/drawing/2010/main" val="0"/>
@@ -3301,7 +3494,7 @@
                     </pic:cNvPicPr>
                   </pic:nvPicPr>
                   <pic:blipFill>
-                    <a:blip r:embed="rId12" cstate="print">
+                    <a:blip r:embed="rId13" cstate="print">
                       <a:extLst>
                         <a:ext uri="{28A0092B-C50C-407E-A947-70E740481C1C}">
                           <a14:useLocalDpi xmlns:a14="http://schemas.microsoft.com/office/drawing/2010/main" val="0"/>
@@ -3346,16 +3539,23 @@
     </w:p>
     <w:p>
       <w:pPr>
-        <w:pStyle w:val="Estilo2"/>
-      </w:pPr>
-      <w:bookmarkStart w:id="11" w:name="_Toc3889738"/>
-      <w:r>
-        <w:t>Detalle del pedido</w:t>
-      </w:r>
-      <w:r>
-        <w:t>.</w:t>
-      </w:r>
-      <w:bookmarkEnd w:id="11"/>
+        <w:pStyle w:val="Ttulo2"/>
+        <w:rPr>
+          <w:rFonts w:eastAsia="Times New Roman"/>
+          <w:lang w:eastAsia="es-ES"/>
+        </w:rPr>
+      </w:pPr>
+      <w:bookmarkStart w:id="21" w:name="_Toc3889738"/>
+      <w:bookmarkStart w:id="22" w:name="_Toc13140893"/>
+      <w:r>
+        <w:rPr>
+          <w:rFonts w:eastAsia="Times New Roman"/>
+          <w:lang w:eastAsia="es-ES"/>
+        </w:rPr>
+        <w:t>Detalle del pedido.</w:t>
+      </w:r>
+      <w:bookmarkEnd w:id="21"/>
+      <w:bookmarkEnd w:id="22"/>
     </w:p>
     <w:p>
       <w:pPr>
@@ -3408,7 +3608,7 @@
                     </pic:cNvPicPr>
                   </pic:nvPicPr>
                   <pic:blipFill>
-                    <a:blip r:embed="rId13">
+                    <a:blip r:embed="rId14">
                       <a:extLst>
                         <a:ext uri="{28A0092B-C50C-407E-A947-70E740481C1C}">
                           <a14:useLocalDpi xmlns:a14="http://schemas.microsoft.com/office/drawing/2010/main" val="0"/>
@@ -3486,7 +3686,7 @@
                     </pic:cNvPicPr>
                   </pic:nvPicPr>
                   <pic:blipFill>
-                    <a:blip r:embed="rId14" cstate="print">
+                    <a:blip r:embed="rId15" cstate="print">
                       <a:extLst>
                         <a:ext uri="{28A0092B-C50C-407E-A947-70E740481C1C}">
                           <a14:useLocalDpi xmlns:a14="http://schemas.microsoft.com/office/drawing/2010/main" val="0"/>
@@ -3517,8 +3717,6 @@
           </wp:inline>
         </w:drawing>
       </w:r>
-      <w:bookmarkStart w:id="12" w:name="_GoBack"/>
-      <w:bookmarkEnd w:id="12"/>
     </w:p>
     <w:p>
       <w:pPr>
@@ -3533,16 +3731,23 @@
     </w:p>
     <w:p>
       <w:pPr>
-        <w:pStyle w:val="Estilo2"/>
-      </w:pPr>
-      <w:bookmarkStart w:id="13" w:name="_Toc3889739"/>
-      <w:r>
-        <w:t>Pedido terminado</w:t>
-      </w:r>
-      <w:r>
-        <w:t>.</w:t>
-      </w:r>
-      <w:bookmarkEnd w:id="13"/>
+        <w:pStyle w:val="Ttulo2"/>
+        <w:rPr>
+          <w:rFonts w:eastAsia="Times New Roman"/>
+          <w:lang w:eastAsia="es-ES"/>
+        </w:rPr>
+      </w:pPr>
+      <w:bookmarkStart w:id="23" w:name="_Toc3889739"/>
+      <w:bookmarkStart w:id="24" w:name="_Toc13140894"/>
+      <w:r>
+        <w:rPr>
+          <w:rFonts w:eastAsia="Times New Roman"/>
+          <w:lang w:eastAsia="es-ES"/>
+        </w:rPr>
+        <w:t>Pedido terminado.</w:t>
+      </w:r>
+      <w:bookmarkEnd w:id="23"/>
+      <w:bookmarkEnd w:id="24"/>
     </w:p>
     <w:p>
       <w:pPr>
@@ -3598,7 +3803,7 @@
                     </pic:cNvPicPr>
                   </pic:nvPicPr>
                   <pic:blipFill>
-                    <a:blip r:embed="rId15">
+                    <a:blip r:embed="rId16">
                       <a:extLst>
                         <a:ext uri="{28A0092B-C50C-407E-A947-70E740481C1C}">
                           <a14:useLocalDpi xmlns:a14="http://schemas.microsoft.com/office/drawing/2010/main" val="0"/>
@@ -3707,7 +3912,7 @@
                     </pic:cNvPicPr>
                   </pic:nvPicPr>
                   <pic:blipFill>
-                    <a:blip r:embed="rId16" cstate="print">
+                    <a:blip r:embed="rId17" cstate="print">
                       <a:extLst>
                         <a:ext uri="{28A0092B-C50C-407E-A947-70E740481C1C}">
                           <a14:useLocalDpi xmlns:a14="http://schemas.microsoft.com/office/drawing/2010/main" val="0"/>
@@ -3785,7 +3990,7 @@
                     </pic:cNvPicPr>
                   </pic:nvPicPr>
                   <pic:blipFill>
-                    <a:blip r:embed="rId17" cstate="print">
+                    <a:blip r:embed="rId18" cstate="print">
                       <a:extLst>
                         <a:ext uri="{28A0092B-C50C-407E-A947-70E740481C1C}">
                           <a14:useLocalDpi xmlns:a14="http://schemas.microsoft.com/office/drawing/2010/main" val="0"/>
@@ -4710,7 +4915,7 @@
       </w:pPr>
     </w:pPrDefault>
   </w:docDefaults>
-  <w:latentStyles w:defLockedState="0" w:defUIPriority="99" w:defSemiHidden="0" w:defUnhideWhenUsed="0" w:defQFormat="0" w:count="375">
+  <w:latentStyles w:defLockedState="0" w:defUIPriority="99" w:defSemiHidden="0" w:defUnhideWhenUsed="0" w:defQFormat="0" w:count="376">
     <w:lsdException w:name="Normal" w:uiPriority="0" w:qFormat="1"/>
     <w:lsdException w:name="heading 1" w:uiPriority="9" w:qFormat="1"/>
     <w:lsdException w:name="heading 2" w:semiHidden="1" w:uiPriority="9" w:unhideWhenUsed="1" w:qFormat="1"/>
@@ -4816,7 +5021,6 @@
     <w:lsdException w:name="HTML Sample" w:semiHidden="1" w:unhideWhenUsed="1"/>
     <w:lsdException w:name="HTML Typewriter" w:semiHidden="1" w:unhideWhenUsed="1"/>
     <w:lsdException w:name="HTML Variable" w:semiHidden="1" w:unhideWhenUsed="1"/>
-    <w:lsdException w:name="Normal Table" w:semiHidden="1" w:unhideWhenUsed="1"/>
     <w:lsdException w:name="annotation subject" w:semiHidden="1" w:unhideWhenUsed="1"/>
     <w:lsdException w:name="No List" w:semiHidden="1" w:unhideWhenUsed="1"/>
     <w:lsdException w:name="Outline List 1" w:semiHidden="1" w:unhideWhenUsed="1"/>
@@ -4863,10 +5067,8 @@
     <w:lsdException w:name="Table Subtle 2" w:semiHidden="1" w:unhideWhenUsed="1"/>
     <w:lsdException w:name="Table Web 1" w:semiHidden="1" w:unhideWhenUsed="1"/>
     <w:lsdException w:name="Table Web 2" w:semiHidden="1" w:unhideWhenUsed="1"/>
-    <w:lsdException w:name="Table Web 3" w:semiHidden="1" w:unhideWhenUsed="1"/>
     <w:lsdException w:name="Balloon Text" w:semiHidden="1" w:unhideWhenUsed="1"/>
     <w:lsdException w:name="Table Grid" w:uiPriority="39"/>
-    <w:lsdException w:name="Table Theme" w:semiHidden="1" w:unhideWhenUsed="1"/>
     <w:lsdException w:name="Placeholder Text" w:semiHidden="1"/>
     <w:lsdException w:name="No Spacing" w:uiPriority="1" w:qFormat="1"/>
     <w:lsdException w:name="Light Shading" w:uiPriority="60"/>
@@ -5086,6 +5288,7 @@
     <w:lsdException w:name="Smart Hyperlink" w:semiHidden="1" w:unhideWhenUsed="1"/>
     <w:lsdException w:name="Hashtag" w:semiHidden="1" w:unhideWhenUsed="1"/>
     <w:lsdException w:name="Unresolved Mention" w:semiHidden="1" w:unhideWhenUsed="1"/>
+    <w:lsdException w:name="Smart Link" w:semiHidden="1" w:unhideWhenUsed="1"/>
   </w:latentStyles>
   <w:style w:type="paragraph" w:default="1" w:styleId="Normal">
     <w:name w:val="Normal"/>
@@ -5506,6 +5709,28 @@
       <w:shd w:val="clear" w:color="auto" w:fill="E1DFDD"/>
     </w:rPr>
   </w:style>
+  <w:style w:type="paragraph" w:styleId="TtuloTDC">
+    <w:name w:val="TOC Heading"/>
+    <w:basedOn w:val="Ttulo1"/>
+    <w:next w:val="Normal"/>
+    <w:uiPriority w:val="39"/>
+    <w:unhideWhenUsed/>
+    <w:qFormat/>
+    <w:rsid w:val="00ED0DE2"/>
+    <w:pPr>
+      <w:autoSpaceDN/>
+      <w:spacing w:before="240" w:after="0" w:line="259" w:lineRule="auto"/>
+      <w:textAlignment w:val="auto"/>
+      <w:outlineLvl w:val="9"/>
+    </w:pPr>
+    <w:rPr>
+      <w:rFonts w:asciiTheme="majorHAnsi" w:eastAsiaTheme="majorEastAsia" w:hAnsiTheme="majorHAnsi" w:cstheme="majorBidi"/>
+      <w:b w:val="0"/>
+      <w:color w:val="2F5496" w:themeColor="accent1" w:themeShade="BF"/>
+      <w:u w:val="none"/>
+      <w:lang w:eastAsia="es-ES"/>
+    </w:rPr>
+  </w:style>
 </w:styles>
 </file>
 
@@ -5805,6 +6030,21 @@
 </file>
 
 <file path=customXml/item1.xml><?xml version="1.0" encoding="utf-8"?>
+<?mso-contentType ?>
+<FormTemplates xmlns="http://schemas.microsoft.com/sharepoint/v3/contenttype/forms">
+  <Display>DocumentLibraryForm</Display>
+  <Edit>DocumentLibraryForm</Edit>
+  <New>DocumentLibraryForm</New>
+</FormTemplates>
+</file>
+
+<file path=customXml/item2.xml><?xml version="1.0" encoding="utf-8"?>
+<p:properties xmlns:p="http://schemas.microsoft.com/office/2006/metadata/properties" xmlns:xsi="http://www.w3.org/2001/XMLSchema-instance" xmlns:pc="http://schemas.microsoft.com/office/infopath/2007/PartnerControls">
+  <documentManagement/>
+</p:properties>
+</file>
+
+<file path=customXml/item3.xml><?xml version="1.0" encoding="utf-8"?>
 <ct:contentTypeSchema xmlns:ct="http://schemas.microsoft.com/office/2006/metadata/contentType" xmlns:ma="http://schemas.microsoft.com/office/2006/metadata/properties/metaAttributes" ct:_="" ma:_="" ma:contentTypeName="Documento" ma:contentTypeID="0x010100A8F3960535149E44BB5D1C11A814016D" ma:contentTypeVersion="5" ma:contentTypeDescription="Crear nuevo documento." ma:contentTypeScope="" ma:versionID="4af3328e2aeb77b33ba12cb74a7cb1ef">
   <xsd:schema xmlns:xsd="http://www.w3.org/2001/XMLSchema" xmlns:xs="http://www.w3.org/2001/XMLSchema" xmlns:p="http://schemas.microsoft.com/office/2006/metadata/properties" xmlns:ns2="608269b4-8117-4beb-bc7e-d293fb82e78a" targetNamespace="http://schemas.microsoft.com/office/2006/metadata/properties" ma:root="true" ma:fieldsID="8adc6a5dd3df565f037fac96883ddcde" ns2:_="">
     <xsd:import namespace="608269b4-8117-4beb-bc7e-d293fb82e78a"/>
@@ -5956,22 +6196,28 @@
 </ct:contentTypeSchema>
 </file>
 
-<file path=customXml/item2.xml><?xml version="1.0" encoding="utf-8"?>
-<p:properties xmlns:p="http://schemas.microsoft.com/office/2006/metadata/properties" xmlns:xsi="http://www.w3.org/2001/XMLSchema-instance" xmlns:pc="http://schemas.microsoft.com/office/infopath/2007/PartnerControls">
-  <documentManagement/>
-</p:properties>
-</file>
-
-<file path=customXml/item3.xml><?xml version="1.0" encoding="utf-8"?>
-<?mso-contentType ?>
-<FormTemplates xmlns="http://schemas.microsoft.com/sharepoint/v3/contenttype/forms">
-  <Display>DocumentLibraryForm</Display>
-  <Edit>DocumentLibraryForm</Edit>
-  <New>DocumentLibraryForm</New>
-</FormTemplates>
+<file path=customXml/item4.xml><?xml version="1.0" encoding="utf-8"?>
+<b:Sources xmlns:b="http://schemas.openxmlformats.org/officeDocument/2006/bibliography" xmlns="http://schemas.openxmlformats.org/officeDocument/2006/bibliography" SelectedStyle="\APASixthEditionOfficeOnline.xsl" StyleName="APA" Version="6"/>
 </file>
 
 <file path=customXml/itemProps1.xml><?xml version="1.0" encoding="utf-8"?>
+<ds:datastoreItem xmlns:ds="http://schemas.openxmlformats.org/officeDocument/2006/customXml" ds:itemID="{7BF51696-3B59-4776-B24B-E6A898259BFE}">
+  <ds:schemaRefs>
+    <ds:schemaRef ds:uri="http://schemas.microsoft.com/sharepoint/v3/contenttype/forms"/>
+  </ds:schemaRefs>
+</ds:datastoreItem>
+</file>
+
+<file path=customXml/itemProps2.xml><?xml version="1.0" encoding="utf-8"?>
+<ds:datastoreItem xmlns:ds="http://schemas.openxmlformats.org/officeDocument/2006/customXml" ds:itemID="{BE43D6D5-E44E-4453-B215-162D1AEF6D11}">
+  <ds:schemaRefs>
+    <ds:schemaRef ds:uri="http://schemas.microsoft.com/office/2006/metadata/properties"/>
+    <ds:schemaRef ds:uri="http://schemas.microsoft.com/office/infopath/2007/PartnerControls"/>
+  </ds:schemaRefs>
+</ds:datastoreItem>
+</file>
+
+<file path=customXml/itemProps3.xml><?xml version="1.0" encoding="utf-8"?>
 <ds:datastoreItem xmlns:ds="http://schemas.openxmlformats.org/officeDocument/2006/customXml" ds:itemID="{4B4169A3-BB85-4F7D-84EC-D930629E6D9E}">
   <ds:schemaRefs>
     <ds:schemaRef ds:uri="http://schemas.microsoft.com/office/2006/metadata/contentType"/>
@@ -5989,19 +6235,10 @@
 </ds:datastoreItem>
 </file>
 
-<file path=customXml/itemProps2.xml><?xml version="1.0" encoding="utf-8"?>
-<ds:datastoreItem xmlns:ds="http://schemas.openxmlformats.org/officeDocument/2006/customXml" ds:itemID="{BE43D6D5-E44E-4453-B215-162D1AEF6D11}">
+<file path=customXml/itemProps4.xml><?xml version="1.0" encoding="utf-8"?>
+<ds:datastoreItem xmlns:ds="http://schemas.openxmlformats.org/officeDocument/2006/customXml" ds:itemID="{DE1AFFB6-3C8C-47EE-9E9D-2DFFB333E0B5}">
   <ds:schemaRefs>
-    <ds:schemaRef ds:uri="http://schemas.microsoft.com/office/2006/metadata/properties"/>
-    <ds:schemaRef ds:uri="http://schemas.microsoft.com/office/infopath/2007/PartnerControls"/>
-  </ds:schemaRefs>
-</ds:datastoreItem>
-</file>
-
-<file path=customXml/itemProps3.xml><?xml version="1.0" encoding="utf-8"?>
-<ds:datastoreItem xmlns:ds="http://schemas.openxmlformats.org/officeDocument/2006/customXml" ds:itemID="{7BF51696-3B59-4776-B24B-E6A898259BFE}">
-  <ds:schemaRefs>
-    <ds:schemaRef ds:uri="http://schemas.microsoft.com/sharepoint/v3/contenttype/forms"/>
+    <ds:schemaRef ds:uri="http://schemas.openxmlformats.org/officeDocument/2006/bibliography"/>
   </ds:schemaRefs>
 </ds:datastoreItem>
 </file>
--- a/sourcedocs/es_es/technical documentation/orders/OrderMailbox - Manual de usuario.docx
+++ b/sourcedocs/es_es/technical documentation/orders/OrderMailbox - Manual de usuario.docx
@@ -126,6 +126,9 @@
         <w:t>Mailbox</w:t>
       </w:r>
       <w:proofErr w:type="spellEnd"/>
+      <w:r>
+        <w:t xml:space="preserve"> 1</w:t>
+      </w:r>
     </w:p>
     <w:p>
       <w:pPr>
@@ -283,6 +286,7 @@
                 <w:szCs w:val="18"/>
               </w:rPr>
             </w:pPr>
+            <w:proofErr w:type="spellStart"/>
             <w:r>
               <w:rPr>
                 <w:rFonts w:ascii="Tahoma" w:hAnsi="Tahoma" w:cs="Tahoma"/>
@@ -291,6 +295,7 @@
               </w:rPr>
               <w:t>Telepizza</w:t>
             </w:r>
+            <w:proofErr w:type="spellEnd"/>
           </w:p>
         </w:tc>
       </w:tr>
@@ -807,8 +812,6 @@
           <w:sz w:val="40"/>
         </w:rPr>
       </w:pPr>
-      <w:bookmarkStart w:id="0" w:name="_GoBack"/>
-      <w:bookmarkEnd w:id="0"/>
     </w:p>
     <w:p>
       <w:pPr>
@@ -820,6 +823,13 @@
     </w:p>
     <w:sdt>
       <w:sdtPr>
+        <w:rPr>
+          <w:rFonts w:ascii="Tahoma" w:eastAsia="Calibri" w:hAnsi="Tahoma" w:cs="Times New Roman"/>
+          <w:color w:val="auto"/>
+          <w:sz w:val="18"/>
+          <w:szCs w:val="22"/>
+          <w:lang w:eastAsia="en-US"/>
+        </w:rPr>
         <w:id w:val="1247993382"/>
         <w:docPartObj>
           <w:docPartGallery w:val="Table of Contents"/>
@@ -828,13 +838,8 @@
       </w:sdtPr>
       <w:sdtEndPr>
         <w:rPr>
-          <w:rFonts w:ascii="Tahoma" w:eastAsia="Calibri" w:hAnsi="Tahoma" w:cs="Times New Roman"/>
           <w:b/>
           <w:bCs/>
-          <w:color w:val="auto"/>
-          <w:sz w:val="18"/>
-          <w:szCs w:val="22"/>
-          <w:lang w:eastAsia="en-US"/>
         </w:rPr>
       </w:sdtEndPr>
       <w:sdtContent>
@@ -842,9 +847,6 @@
           <w:pPr>
             <w:pStyle w:val="TtuloTDC"/>
           </w:pPr>
-          <w:r>
-            <w:t>Contenido</w:t>
-          </w:r>
         </w:p>
         <w:p>
           <w:pPr>
@@ -869,13 +871,132 @@
           <w:r>
             <w:fldChar w:fldCharType="separate"/>
           </w:r>
-          <w:hyperlink w:anchor="_Toc13140884" w:history="1">
+          <w:bookmarkStart w:id="0" w:name="_GoBack"/>
+          <w:bookmarkEnd w:id="0"/>
+          <w:r>
+            <w:rPr>
+              <w:rStyle w:val="Hipervnculo"/>
+              <w:noProof/>
+            </w:rPr>
+            <w:fldChar w:fldCharType="begin"/>
+          </w:r>
+          <w:r>
+            <w:rPr>
+              <w:rStyle w:val="Hipervnculo"/>
+              <w:noProof/>
+            </w:rPr>
+            <w:instrText xml:space="preserve"> </w:instrText>
+          </w:r>
+          <w:r>
+            <w:rPr>
+              <w:noProof/>
+            </w:rPr>
+            <w:instrText>HYPERLINK \l "_Toc13145523"</w:instrText>
+          </w:r>
+          <w:r>
+            <w:rPr>
+              <w:rStyle w:val="Hipervnculo"/>
+              <w:noProof/>
+            </w:rPr>
+            <w:instrText xml:space="preserve"> </w:instrText>
+          </w:r>
+          <w:r>
+            <w:rPr>
+              <w:rStyle w:val="Hipervnculo"/>
+              <w:noProof/>
+            </w:rPr>
+          </w:r>
+          <w:r>
+            <w:rPr>
+              <w:rStyle w:val="Hipervnculo"/>
+              <w:noProof/>
+            </w:rPr>
+            <w:fldChar w:fldCharType="separate"/>
+          </w:r>
+          <w:r>
+            <w:rPr>
+              <w:rStyle w:val="Hipervnculo"/>
+              <w:noProof/>
+            </w:rPr>
+            <w:t>Hoja de estado</w:t>
+          </w:r>
+          <w:r>
+            <w:rPr>
+              <w:noProof/>
+              <w:webHidden/>
+            </w:rPr>
+            <w:tab/>
+          </w:r>
+          <w:r>
+            <w:rPr>
+              <w:noProof/>
+              <w:webHidden/>
+            </w:rPr>
+            <w:fldChar w:fldCharType="begin"/>
+          </w:r>
+          <w:r>
+            <w:rPr>
+              <w:noProof/>
+              <w:webHidden/>
+            </w:rPr>
+            <w:instrText xml:space="preserve"> PAGEREF _Toc13145523 \h </w:instrText>
+          </w:r>
+          <w:r>
+            <w:rPr>
+              <w:noProof/>
+              <w:webHidden/>
+            </w:rPr>
+          </w:r>
+          <w:r>
+            <w:rPr>
+              <w:noProof/>
+              <w:webHidden/>
+            </w:rPr>
+            <w:fldChar w:fldCharType="separate"/>
+          </w:r>
+          <w:r>
+            <w:rPr>
+              <w:noProof/>
+              <w:webHidden/>
+            </w:rPr>
+            <w:t>3</w:t>
+          </w:r>
+          <w:r>
+            <w:rPr>
+              <w:noProof/>
+              <w:webHidden/>
+            </w:rPr>
+            <w:fldChar w:fldCharType="end"/>
+          </w:r>
+          <w:r>
+            <w:rPr>
+              <w:rStyle w:val="Hipervnculo"/>
+              <w:noProof/>
+            </w:rPr>
+            <w:fldChar w:fldCharType="end"/>
+          </w:r>
+        </w:p>
+        <w:p>
+          <w:pPr>
+            <w:pStyle w:val="TDC1"/>
+            <w:tabs>
+              <w:tab w:val="right" w:leader="dot" w:pos="8494"/>
+            </w:tabs>
+            <w:rPr>
+              <w:rFonts w:asciiTheme="minorHAnsi" w:eastAsiaTheme="minorEastAsia" w:hAnsiTheme="minorHAnsi" w:cstheme="minorBidi"/>
+              <w:b w:val="0"/>
+              <w:noProof/>
+              <w:sz w:val="22"/>
+              <w:lang w:eastAsia="es-ES"/>
+            </w:rPr>
+          </w:pPr>
+          <w:hyperlink w:anchor="_Toc13145524" w:history="1">
             <w:r>
               <w:rPr>
                 <w:rStyle w:val="Hipervnculo"/>
                 <w:noProof/>
               </w:rPr>
-              <w:t>Hoja de estado</w:t>
+              <w:t>Introducción</w:t>
             </w:r>
             <w:r>
               <w:rPr>
@@ -896,7 +1017,226 @@
                 <w:noProof/>
                 <w:webHidden/>
               </w:rPr>
-              <w:instrText xml:space="preserve"> PAGEREF _Toc13140884 \h </w:instrText>
+              <w:instrText xml:space="preserve"> PAGEREF _Toc13145524 \h </w:instrText>
+            </w:r>
+            <w:r>
+              <w:rPr>
+                <w:noProof/>
+                <w:webHidden/>
+              </w:rPr>
+            </w:r>
+            <w:r>
+              <w:rPr>
+                <w:noProof/>
+                <w:webHidden/>
+              </w:rPr>
+              <w:fldChar w:fldCharType="separate"/>
+            </w:r>
+            <w:r>
+              <w:rPr>
+                <w:noProof/>
+                <w:webHidden/>
+              </w:rPr>
+              <w:t>3</w:t>
+            </w:r>
+            <w:r>
+              <w:rPr>
+                <w:noProof/>
+                <w:webHidden/>
+              </w:rPr>
+              <w:fldChar w:fldCharType="end"/>
+            </w:r>
+          </w:hyperlink>
+        </w:p>
+        <w:p>
+          <w:pPr>
+            <w:pStyle w:val="TDC2"/>
+            <w:tabs>
+              <w:tab w:val="right" w:leader="dot" w:pos="8494"/>
+            </w:tabs>
+            <w:rPr>
+              <w:rFonts w:asciiTheme="minorHAnsi" w:eastAsiaTheme="minorEastAsia" w:hAnsiTheme="minorHAnsi" w:cstheme="minorBidi"/>
+              <w:noProof/>
+              <w:sz w:val="22"/>
+              <w:lang w:eastAsia="es-ES"/>
+            </w:rPr>
+          </w:pPr>
+          <w:hyperlink w:anchor="_Toc13145525" w:history="1">
+            <w:r>
+              <w:rPr>
+                <w:rStyle w:val="Hipervnculo"/>
+                <w:rFonts w:eastAsia="Times New Roman"/>
+                <w:noProof/>
+                <w:lang w:eastAsia="es-ES"/>
+              </w:rPr>
+              <w:t>Objeto y alcance del documento</w:t>
+            </w:r>
+            <w:r>
+              <w:rPr>
+                <w:noProof/>
+                <w:webHidden/>
+              </w:rPr>
+              <w:tab/>
+            </w:r>
+            <w:r>
+              <w:rPr>
+                <w:noProof/>
+                <w:webHidden/>
+              </w:rPr>
+              <w:fldChar w:fldCharType="begin"/>
+            </w:r>
+            <w:r>
+              <w:rPr>
+                <w:noProof/>
+                <w:webHidden/>
+              </w:rPr>
+              <w:instrText xml:space="preserve"> PAGEREF _Toc13145525 \h </w:instrText>
+            </w:r>
+            <w:r>
+              <w:rPr>
+                <w:noProof/>
+                <w:webHidden/>
+              </w:rPr>
+            </w:r>
+            <w:r>
+              <w:rPr>
+                <w:noProof/>
+                <w:webHidden/>
+              </w:rPr>
+              <w:fldChar w:fldCharType="separate"/>
+            </w:r>
+            <w:r>
+              <w:rPr>
+                <w:noProof/>
+                <w:webHidden/>
+              </w:rPr>
+              <w:t>3</w:t>
+            </w:r>
+            <w:r>
+              <w:rPr>
+                <w:noProof/>
+                <w:webHidden/>
+              </w:rPr>
+              <w:fldChar w:fldCharType="end"/>
+            </w:r>
+          </w:hyperlink>
+        </w:p>
+        <w:p>
+          <w:pPr>
+            <w:pStyle w:val="TDC2"/>
+            <w:tabs>
+              <w:tab w:val="right" w:leader="dot" w:pos="8494"/>
+            </w:tabs>
+            <w:rPr>
+              <w:rFonts w:asciiTheme="minorHAnsi" w:eastAsiaTheme="minorEastAsia" w:hAnsiTheme="minorHAnsi" w:cstheme="minorBidi"/>
+              <w:noProof/>
+              <w:sz w:val="22"/>
+              <w:lang w:eastAsia="es-ES"/>
+            </w:rPr>
+          </w:pPr>
+          <w:hyperlink w:anchor="_Toc13145526" w:history="1">
+            <w:r>
+              <w:rPr>
+                <w:rStyle w:val="Hipervnculo"/>
+                <w:rFonts w:eastAsia="Times New Roman"/>
+                <w:noProof/>
+                <w:lang w:eastAsia="es-ES"/>
+              </w:rPr>
+              <w:t>Definiciones y acrónimos</w:t>
+            </w:r>
+            <w:r>
+              <w:rPr>
+                <w:noProof/>
+                <w:webHidden/>
+              </w:rPr>
+              <w:tab/>
+            </w:r>
+            <w:r>
+              <w:rPr>
+                <w:noProof/>
+                <w:webHidden/>
+              </w:rPr>
+              <w:fldChar w:fldCharType="begin"/>
+            </w:r>
+            <w:r>
+              <w:rPr>
+                <w:noProof/>
+                <w:webHidden/>
+              </w:rPr>
+              <w:instrText xml:space="preserve"> PAGEREF _Toc13145526 \h </w:instrText>
+            </w:r>
+            <w:r>
+              <w:rPr>
+                <w:noProof/>
+                <w:webHidden/>
+              </w:rPr>
+            </w:r>
+            <w:r>
+              <w:rPr>
+                <w:noProof/>
+                <w:webHidden/>
+              </w:rPr>
+              <w:fldChar w:fldCharType="separate"/>
+            </w:r>
+            <w:r>
+              <w:rPr>
+                <w:noProof/>
+                <w:webHidden/>
+              </w:rPr>
+              <w:t>3</w:t>
+            </w:r>
+            <w:r>
+              <w:rPr>
+                <w:noProof/>
+                <w:webHidden/>
+              </w:rPr>
+              <w:fldChar w:fldCharType="end"/>
+            </w:r>
+          </w:hyperlink>
+        </w:p>
+        <w:p>
+          <w:pPr>
+            <w:pStyle w:val="TDC2"/>
+            <w:tabs>
+              <w:tab w:val="right" w:leader="dot" w:pos="8494"/>
+            </w:tabs>
+            <w:rPr>
+              <w:rFonts w:asciiTheme="minorHAnsi" w:eastAsiaTheme="minorEastAsia" w:hAnsiTheme="minorHAnsi" w:cstheme="minorBidi"/>
+              <w:noProof/>
+              <w:sz w:val="22"/>
+              <w:lang w:eastAsia="es-ES"/>
+            </w:rPr>
+          </w:pPr>
+          <w:hyperlink w:anchor="_Toc13145527" w:history="1">
+            <w:r>
+              <w:rPr>
+                <w:rStyle w:val="Hipervnculo"/>
+                <w:rFonts w:eastAsia="Times New Roman"/>
+                <w:noProof/>
+                <w:lang w:eastAsia="es-ES"/>
+              </w:rPr>
+              <w:t>Referencias</w:t>
+            </w:r>
+            <w:r>
+              <w:rPr>
+                <w:noProof/>
+                <w:webHidden/>
+              </w:rPr>
+              <w:tab/>
+            </w:r>
+            <w:r>
+              <w:rPr>
+                <w:noProof/>
+                <w:webHidden/>
+              </w:rPr>
+              <w:fldChar w:fldCharType="begin"/>
+            </w:r>
+            <w:r>
+              <w:rPr>
+                <w:noProof/>
+                <w:webHidden/>
+              </w:rPr>
+              <w:instrText xml:space="preserve"> PAGEREF _Toc13145527 \h </w:instrText>
             </w:r>
             <w:r>
               <w:rPr>
@@ -941,13 +1281,13 @@
               <w:lang w:eastAsia="es-ES"/>
             </w:rPr>
           </w:pPr>
-          <w:hyperlink w:anchor="_Toc13140885" w:history="1">
+          <w:hyperlink w:anchor="_Toc13145528" w:history="1">
             <w:r>
               <w:rPr>
                 <w:rStyle w:val="Hipervnculo"/>
                 <w:noProof/>
               </w:rPr>
-              <w:t>Introducción</w:t>
+              <w:t>Descripción WEB</w:t>
             </w:r>
             <w:r>
               <w:rPr>
@@ -968,7 +1308,7 @@
                 <w:noProof/>
                 <w:webHidden/>
               </w:rPr>
-              <w:instrText xml:space="preserve"> PAGEREF _Toc13140885 \h </w:instrText>
+              <w:instrText xml:space="preserve"> PAGEREF _Toc13145528 \h </w:instrText>
             </w:r>
             <w:r>
               <w:rPr>
@@ -1012,7 +1352,7 @@
               <w:lang w:eastAsia="es-ES"/>
             </w:rPr>
           </w:pPr>
-          <w:hyperlink w:anchor="_Toc13140886" w:history="1">
+          <w:hyperlink w:anchor="_Toc13145529" w:history="1">
             <w:r>
               <w:rPr>
                 <w:rStyle w:val="Hipervnculo"/>
@@ -1020,7 +1360,7 @@
                 <w:noProof/>
                 <w:lang w:eastAsia="es-ES"/>
               </w:rPr>
-              <w:t>Objeto y alcance del documento</w:t>
+              <w:t>Página principal</w:t>
             </w:r>
             <w:r>
               <w:rPr>
@@ -1041,7 +1381,7 @@
                 <w:noProof/>
                 <w:webHidden/>
               </w:rPr>
-              <w:instrText xml:space="preserve"> PAGEREF _Toc13140886 \h </w:instrText>
+              <w:instrText xml:space="preserve"> PAGEREF _Toc13145529 \h </w:instrText>
             </w:r>
             <w:r>
               <w:rPr>
@@ -1061,7 +1401,7 @@
                 <w:noProof/>
                 <w:webHidden/>
               </w:rPr>
-              <w:t>3</w:t>
+              <w:t>4</w:t>
             </w:r>
             <w:r>
               <w:rPr>
@@ -1085,22 +1425,15 @@
               <w:lang w:eastAsia="es-ES"/>
             </w:rPr>
           </w:pPr>
-          <w:hyperlink w:anchor="_Toc13140887" w:history="1">
+          <w:hyperlink w:anchor="_Toc13145530" w:history="1">
             <w:r>
               <w:rPr>
                 <w:rStyle w:val="Hipervnculo"/>
-                <w:rFonts w:ascii="Arial" w:hAnsi="Arial" w:cs="Arial"/>
-                <w:noProof/>
-                <w:shd w:val="clear" w:color="auto" w:fill="FFFFFF"/>
-              </w:rPr>
-              <w:t>El propósito de este documento es describir la aplicación Order Mailbox</w:t>
-            </w:r>
-            <w:r>
-              <w:rPr>
-                <w:rStyle w:val="Hipervnculo"/>
-                <w:noProof/>
-              </w:rPr>
-              <w:t>.</w:t>
+                <w:rFonts w:eastAsia="Times New Roman"/>
+                <w:noProof/>
+                <w:lang w:eastAsia="es-ES"/>
+              </w:rPr>
+              <w:t>Búsqueda de pedidos.</w:t>
             </w:r>
             <w:r>
               <w:rPr>
@@ -1121,7 +1454,7 @@
                 <w:noProof/>
                 <w:webHidden/>
               </w:rPr>
-              <w:instrText xml:space="preserve"> PAGEREF _Toc13140887 \h </w:instrText>
+              <w:instrText xml:space="preserve"> PAGEREF _Toc13145530 \h </w:instrText>
             </w:r>
             <w:r>
               <w:rPr>
@@ -1141,7 +1474,7 @@
                 <w:noProof/>
                 <w:webHidden/>
               </w:rPr>
-              <w:t>3</w:t>
+              <w:t>4</w:t>
             </w:r>
             <w:r>
               <w:rPr>
@@ -1165,7 +1498,7 @@
               <w:lang w:eastAsia="es-ES"/>
             </w:rPr>
           </w:pPr>
-          <w:hyperlink w:anchor="_Toc13140888" w:history="1">
+          <w:hyperlink w:anchor="_Toc13145531" w:history="1">
             <w:r>
               <w:rPr>
                 <w:rStyle w:val="Hipervnculo"/>
@@ -1173,7 +1506,7 @@
                 <w:noProof/>
                 <w:lang w:eastAsia="es-ES"/>
               </w:rPr>
-              <w:t>Definiciones y acrónimos</w:t>
+              <w:t>Detalle del pedido.</w:t>
             </w:r>
             <w:r>
               <w:rPr>
@@ -1194,7 +1527,7 @@
                 <w:noProof/>
                 <w:webHidden/>
               </w:rPr>
-              <w:instrText xml:space="preserve"> PAGEREF _Toc13140888 \h </w:instrText>
+              <w:instrText xml:space="preserve"> PAGEREF _Toc13145531 \h </w:instrText>
             </w:r>
             <w:r>
               <w:rPr>
@@ -1214,7 +1547,7 @@
                 <w:noProof/>
                 <w:webHidden/>
               </w:rPr>
-              <w:t>3</w:t>
+              <w:t>5</w:t>
             </w:r>
             <w:r>
               <w:rPr>
@@ -1238,7 +1571,7 @@
               <w:lang w:eastAsia="es-ES"/>
             </w:rPr>
           </w:pPr>
-          <w:hyperlink w:anchor="_Toc13140889" w:history="1">
+          <w:hyperlink w:anchor="_Toc13145532" w:history="1">
             <w:r>
               <w:rPr>
                 <w:rStyle w:val="Hipervnculo"/>
@@ -1246,7 +1579,7 @@
                 <w:noProof/>
                 <w:lang w:eastAsia="es-ES"/>
               </w:rPr>
-              <w:t>Referencias</w:t>
+              <w:t>Pedido terminado.</w:t>
             </w:r>
             <w:r>
               <w:rPr>
@@ -1267,371 +1600,7 @@
                 <w:noProof/>
                 <w:webHidden/>
               </w:rPr>
-              <w:instrText xml:space="preserve"> PAGEREF _Toc13140889 \h </w:instrText>
-            </w:r>
-            <w:r>
-              <w:rPr>
-                <w:noProof/>
-                <w:webHidden/>
-              </w:rPr>
-            </w:r>
-            <w:r>
-              <w:rPr>
-                <w:noProof/>
-                <w:webHidden/>
-              </w:rPr>
-              <w:fldChar w:fldCharType="separate"/>
-            </w:r>
-            <w:r>
-              <w:rPr>
-                <w:noProof/>
-                <w:webHidden/>
-              </w:rPr>
-              <w:t>3</w:t>
-            </w:r>
-            <w:r>
-              <w:rPr>
-                <w:noProof/>
-                <w:webHidden/>
-              </w:rPr>
-              <w:fldChar w:fldCharType="end"/>
-            </w:r>
-          </w:hyperlink>
-        </w:p>
-        <w:p>
-          <w:pPr>
-            <w:pStyle w:val="TDC1"/>
-            <w:tabs>
-              <w:tab w:val="right" w:leader="dot" w:pos="8494"/>
-            </w:tabs>
-            <w:rPr>
-              <w:rFonts w:asciiTheme="minorHAnsi" w:eastAsiaTheme="minorEastAsia" w:hAnsiTheme="minorHAnsi" w:cstheme="minorBidi"/>
-              <w:b w:val="0"/>
-              <w:noProof/>
-              <w:sz w:val="22"/>
-              <w:lang w:eastAsia="es-ES"/>
-            </w:rPr>
-          </w:pPr>
-          <w:hyperlink w:anchor="_Toc13140890" w:history="1">
-            <w:r>
-              <w:rPr>
-                <w:rStyle w:val="Hipervnculo"/>
-                <w:noProof/>
-              </w:rPr>
-              <w:t>Descripción WEB</w:t>
-            </w:r>
-            <w:r>
-              <w:rPr>
-                <w:noProof/>
-                <w:webHidden/>
-              </w:rPr>
-              <w:tab/>
-            </w:r>
-            <w:r>
-              <w:rPr>
-                <w:noProof/>
-                <w:webHidden/>
-              </w:rPr>
-              <w:fldChar w:fldCharType="begin"/>
-            </w:r>
-            <w:r>
-              <w:rPr>
-                <w:noProof/>
-                <w:webHidden/>
-              </w:rPr>
-              <w:instrText xml:space="preserve"> PAGEREF _Toc13140890 \h </w:instrText>
-            </w:r>
-            <w:r>
-              <w:rPr>
-                <w:noProof/>
-                <w:webHidden/>
-              </w:rPr>
-            </w:r>
-            <w:r>
-              <w:rPr>
-                <w:noProof/>
-                <w:webHidden/>
-              </w:rPr>
-              <w:fldChar w:fldCharType="separate"/>
-            </w:r>
-            <w:r>
-              <w:rPr>
-                <w:noProof/>
-                <w:webHidden/>
-              </w:rPr>
-              <w:t>3</w:t>
-            </w:r>
-            <w:r>
-              <w:rPr>
-                <w:noProof/>
-                <w:webHidden/>
-              </w:rPr>
-              <w:fldChar w:fldCharType="end"/>
-            </w:r>
-          </w:hyperlink>
-        </w:p>
-        <w:p>
-          <w:pPr>
-            <w:pStyle w:val="TDC2"/>
-            <w:tabs>
-              <w:tab w:val="right" w:leader="dot" w:pos="8494"/>
-            </w:tabs>
-            <w:rPr>
-              <w:rFonts w:asciiTheme="minorHAnsi" w:eastAsiaTheme="minorEastAsia" w:hAnsiTheme="minorHAnsi" w:cstheme="minorBidi"/>
-              <w:noProof/>
-              <w:sz w:val="22"/>
-              <w:lang w:eastAsia="es-ES"/>
-            </w:rPr>
-          </w:pPr>
-          <w:hyperlink w:anchor="_Toc13140891" w:history="1">
-            <w:r>
-              <w:rPr>
-                <w:rStyle w:val="Hipervnculo"/>
-                <w:rFonts w:eastAsia="Times New Roman"/>
-                <w:noProof/>
-                <w:lang w:eastAsia="es-ES"/>
-              </w:rPr>
-              <w:t>Página principal</w:t>
-            </w:r>
-            <w:r>
-              <w:rPr>
-                <w:noProof/>
-                <w:webHidden/>
-              </w:rPr>
-              <w:tab/>
-            </w:r>
-            <w:r>
-              <w:rPr>
-                <w:noProof/>
-                <w:webHidden/>
-              </w:rPr>
-              <w:fldChar w:fldCharType="begin"/>
-            </w:r>
-            <w:r>
-              <w:rPr>
-                <w:noProof/>
-                <w:webHidden/>
-              </w:rPr>
-              <w:instrText xml:space="preserve"> PAGEREF _Toc13140891 \h </w:instrText>
-            </w:r>
-            <w:r>
-              <w:rPr>
-                <w:noProof/>
-                <w:webHidden/>
-              </w:rPr>
-            </w:r>
-            <w:r>
-              <w:rPr>
-                <w:noProof/>
-                <w:webHidden/>
-              </w:rPr>
-              <w:fldChar w:fldCharType="separate"/>
-            </w:r>
-            <w:r>
-              <w:rPr>
-                <w:noProof/>
-                <w:webHidden/>
-              </w:rPr>
-              <w:t>4</w:t>
-            </w:r>
-            <w:r>
-              <w:rPr>
-                <w:noProof/>
-                <w:webHidden/>
-              </w:rPr>
-              <w:fldChar w:fldCharType="end"/>
-            </w:r>
-          </w:hyperlink>
-        </w:p>
-        <w:p>
-          <w:pPr>
-            <w:pStyle w:val="TDC2"/>
-            <w:tabs>
-              <w:tab w:val="right" w:leader="dot" w:pos="8494"/>
-            </w:tabs>
-            <w:rPr>
-              <w:rFonts w:asciiTheme="minorHAnsi" w:eastAsiaTheme="minorEastAsia" w:hAnsiTheme="minorHAnsi" w:cstheme="minorBidi"/>
-              <w:noProof/>
-              <w:sz w:val="22"/>
-              <w:lang w:eastAsia="es-ES"/>
-            </w:rPr>
-          </w:pPr>
-          <w:hyperlink w:anchor="_Toc13140892" w:history="1">
-            <w:r>
-              <w:rPr>
-                <w:rStyle w:val="Hipervnculo"/>
-                <w:rFonts w:eastAsia="Times New Roman"/>
-                <w:noProof/>
-                <w:lang w:eastAsia="es-ES"/>
-              </w:rPr>
-              <w:t>Búsqueda de pedidos.</w:t>
-            </w:r>
-            <w:r>
-              <w:rPr>
-                <w:noProof/>
-                <w:webHidden/>
-              </w:rPr>
-              <w:tab/>
-            </w:r>
-            <w:r>
-              <w:rPr>
-                <w:noProof/>
-                <w:webHidden/>
-              </w:rPr>
-              <w:fldChar w:fldCharType="begin"/>
-            </w:r>
-            <w:r>
-              <w:rPr>
-                <w:noProof/>
-                <w:webHidden/>
-              </w:rPr>
-              <w:instrText xml:space="preserve"> PAGEREF _Toc13140892 \h </w:instrText>
-            </w:r>
-            <w:r>
-              <w:rPr>
-                <w:noProof/>
-                <w:webHidden/>
-              </w:rPr>
-            </w:r>
-            <w:r>
-              <w:rPr>
-                <w:noProof/>
-                <w:webHidden/>
-              </w:rPr>
-              <w:fldChar w:fldCharType="separate"/>
-            </w:r>
-            <w:r>
-              <w:rPr>
-                <w:noProof/>
-                <w:webHidden/>
-              </w:rPr>
-              <w:t>4</w:t>
-            </w:r>
-            <w:r>
-              <w:rPr>
-                <w:noProof/>
-                <w:webHidden/>
-              </w:rPr>
-              <w:fldChar w:fldCharType="end"/>
-            </w:r>
-          </w:hyperlink>
-        </w:p>
-        <w:p>
-          <w:pPr>
-            <w:pStyle w:val="TDC2"/>
-            <w:tabs>
-              <w:tab w:val="right" w:leader="dot" w:pos="8494"/>
-            </w:tabs>
-            <w:rPr>
-              <w:rFonts w:asciiTheme="minorHAnsi" w:eastAsiaTheme="minorEastAsia" w:hAnsiTheme="minorHAnsi" w:cstheme="minorBidi"/>
-              <w:noProof/>
-              <w:sz w:val="22"/>
-              <w:lang w:eastAsia="es-ES"/>
-            </w:rPr>
-          </w:pPr>
-          <w:hyperlink w:anchor="_Toc13140893" w:history="1">
-            <w:r>
-              <w:rPr>
-                <w:rStyle w:val="Hipervnculo"/>
-                <w:rFonts w:eastAsia="Times New Roman"/>
-                <w:noProof/>
-                <w:lang w:eastAsia="es-ES"/>
-              </w:rPr>
-              <w:t>Detalle del pedido.</w:t>
-            </w:r>
-            <w:r>
-              <w:rPr>
-                <w:noProof/>
-                <w:webHidden/>
-              </w:rPr>
-              <w:tab/>
-            </w:r>
-            <w:r>
-              <w:rPr>
-                <w:noProof/>
-                <w:webHidden/>
-              </w:rPr>
-              <w:fldChar w:fldCharType="begin"/>
-            </w:r>
-            <w:r>
-              <w:rPr>
-                <w:noProof/>
-                <w:webHidden/>
-              </w:rPr>
-              <w:instrText xml:space="preserve"> PAGEREF _Toc13140893 \h </w:instrText>
-            </w:r>
-            <w:r>
-              <w:rPr>
-                <w:noProof/>
-                <w:webHidden/>
-              </w:rPr>
-            </w:r>
-            <w:r>
-              <w:rPr>
-                <w:noProof/>
-                <w:webHidden/>
-              </w:rPr>
-              <w:fldChar w:fldCharType="separate"/>
-            </w:r>
-            <w:r>
-              <w:rPr>
-                <w:noProof/>
-                <w:webHidden/>
-              </w:rPr>
-              <w:t>5</w:t>
-            </w:r>
-            <w:r>
-              <w:rPr>
-                <w:noProof/>
-                <w:webHidden/>
-              </w:rPr>
-              <w:fldChar w:fldCharType="end"/>
-            </w:r>
-          </w:hyperlink>
-        </w:p>
-        <w:p>
-          <w:pPr>
-            <w:pStyle w:val="TDC2"/>
-            <w:tabs>
-              <w:tab w:val="right" w:leader="dot" w:pos="8494"/>
-            </w:tabs>
-            <w:rPr>
-              <w:rFonts w:asciiTheme="minorHAnsi" w:eastAsiaTheme="minorEastAsia" w:hAnsiTheme="minorHAnsi" w:cstheme="minorBidi"/>
-              <w:noProof/>
-              <w:sz w:val="22"/>
-              <w:lang w:eastAsia="es-ES"/>
-            </w:rPr>
-          </w:pPr>
-          <w:hyperlink w:anchor="_Toc13140894" w:history="1">
-            <w:r>
-              <w:rPr>
-                <w:rStyle w:val="Hipervnculo"/>
-                <w:rFonts w:eastAsia="Times New Roman"/>
-                <w:noProof/>
-                <w:lang w:eastAsia="es-ES"/>
-              </w:rPr>
-              <w:t>Pedido terminado.</w:t>
-            </w:r>
-            <w:r>
-              <w:rPr>
-                <w:noProof/>
-                <w:webHidden/>
-              </w:rPr>
-              <w:tab/>
-            </w:r>
-            <w:r>
-              <w:rPr>
-                <w:noProof/>
-                <w:webHidden/>
-              </w:rPr>
-              <w:fldChar w:fldCharType="begin"/>
-            </w:r>
-            <w:r>
-              <w:rPr>
-                <w:noProof/>
-                <w:webHidden/>
-              </w:rPr>
-              <w:instrText xml:space="preserve"> PAGEREF _Toc13140894 \h </w:instrText>
+              <w:instrText xml:space="preserve"> PAGEREF _Toc13145532 \h </w:instrText>
             </w:r>
             <w:r>
               <w:rPr>
@@ -1722,7 +1691,7 @@
       <w:pPr>
         <w:pStyle w:val="Ttulo1"/>
       </w:pPr>
-      <w:bookmarkStart w:id="1" w:name="_Toc13140884"/>
+      <w:bookmarkStart w:id="1" w:name="_Toc13145523"/>
       <w:r>
         <w:t>Hoja de estado</w:t>
       </w:r>
@@ -2317,7 +2286,7 @@
       </w:pPr>
       <w:bookmarkStart w:id="2" w:name="_Toc521664263"/>
       <w:bookmarkStart w:id="3" w:name="_Toc3889733"/>
-      <w:bookmarkStart w:id="4" w:name="_Toc13140885"/>
+      <w:bookmarkStart w:id="4" w:name="_Toc13145524"/>
       <w:r>
         <w:t>Introduc</w:t>
       </w:r>
@@ -2349,7 +2318,7 @@
       <w:pPr>
         <w:pStyle w:val="Ttulo2"/>
       </w:pPr>
-      <w:bookmarkStart w:id="5" w:name="_Toc13140886"/>
+      <w:bookmarkStart w:id="5" w:name="_Toc13145525"/>
       <w:r>
         <w:rPr>
           <w:rFonts w:eastAsia="Times New Roman"/>
@@ -2360,24 +2329,14 @@
       <w:bookmarkEnd w:id="5"/>
     </w:p>
     <w:p>
-      <w:pPr>
-        <w:pStyle w:val="Prrafodelista"/>
-        <w:keepNext/>
-        <w:spacing w:before="240" w:after="120" w:line="240" w:lineRule="auto"/>
-        <w:ind w:left="360"/>
-        <w:outlineLvl w:val="1"/>
-      </w:pPr>
       <w:bookmarkStart w:id="6" w:name="_Toc530651681"/>
       <w:bookmarkStart w:id="7" w:name="_Toc530659716"/>
       <w:bookmarkStart w:id="8" w:name="_Toc531618298"/>
       <w:r>
         <w:br/>
       </w:r>
-      <w:bookmarkStart w:id="9" w:name="_Toc13140887"/>
-      <w:r>
-        <w:rPr>
-          <w:rFonts w:ascii="Arial" w:hAnsi="Arial" w:cs="Arial"/>
-          <w:color w:val="212121"/>
+      <w:r>
+        <w:rPr>
           <w:shd w:val="clear" w:color="auto" w:fill="FFFFFF"/>
         </w:rPr>
         <w:t xml:space="preserve">El propósito de este documento es describir la aplicación </w:t>
@@ -2388,8 +2347,6 @@
       <w:proofErr w:type="spellStart"/>
       <w:r>
         <w:rPr>
-          <w:rFonts w:ascii="Arial" w:hAnsi="Arial" w:cs="Arial"/>
-          <w:color w:val="212121"/>
           <w:shd w:val="clear" w:color="auto" w:fill="FFFFFF"/>
         </w:rPr>
         <w:t>Order</w:t>
@@ -2397,8 +2354,6 @@
       <w:proofErr w:type="spellEnd"/>
       <w:r>
         <w:rPr>
-          <w:rFonts w:ascii="Arial" w:hAnsi="Arial" w:cs="Arial"/>
-          <w:color w:val="212121"/>
           <w:shd w:val="clear" w:color="auto" w:fill="FFFFFF"/>
         </w:rPr>
         <w:t xml:space="preserve"> </w:t>
@@ -2406,8 +2361,6 @@
       <w:proofErr w:type="spellStart"/>
       <w:r>
         <w:rPr>
-          <w:rFonts w:ascii="Arial" w:hAnsi="Arial" w:cs="Arial"/>
-          <w:color w:val="212121"/>
           <w:shd w:val="clear" w:color="auto" w:fill="FFFFFF"/>
         </w:rPr>
         <w:t>Mailbox</w:t>
@@ -2416,7 +2369,6 @@
       <w:r>
         <w:t>.</w:t>
       </w:r>
-      <w:bookmarkEnd w:id="9"/>
     </w:p>
     <w:p>
       <w:pPr>
@@ -2434,9 +2386,9 @@
           <w:lang w:eastAsia="es-ES"/>
         </w:rPr>
       </w:pPr>
-      <w:bookmarkStart w:id="10" w:name="_Toc521664265"/>
-      <w:bookmarkStart w:id="11" w:name="_Toc3889734"/>
-      <w:bookmarkStart w:id="12" w:name="_Toc13140888"/>
+      <w:bookmarkStart w:id="9" w:name="_Toc521664265"/>
+      <w:bookmarkStart w:id="10" w:name="_Toc3889734"/>
+      <w:bookmarkStart w:id="11" w:name="_Toc13145526"/>
       <w:r>
         <w:rPr>
           <w:rFonts w:eastAsia="Times New Roman"/>
@@ -2444,7 +2396,7 @@
         </w:rPr>
         <w:t>Defini</w:t>
       </w:r>
-      <w:bookmarkEnd w:id="10"/>
+      <w:bookmarkEnd w:id="9"/>
       <w:r>
         <w:rPr>
           <w:rFonts w:eastAsia="Times New Roman"/>
@@ -2452,8 +2404,8 @@
         </w:rPr>
         <w:t>ciones y acrónimos</w:t>
       </w:r>
+      <w:bookmarkEnd w:id="10"/>
       <w:bookmarkEnd w:id="11"/>
-      <w:bookmarkEnd w:id="12"/>
     </w:p>
     <w:p>
       <w:pPr>
@@ -2814,7 +2766,7 @@
           <w:lang w:eastAsia="es-ES"/>
         </w:rPr>
       </w:pPr>
-      <w:bookmarkStart w:id="13" w:name="_Toc13140889"/>
+      <w:bookmarkStart w:id="12" w:name="_Toc13145527"/>
       <w:r>
         <w:rPr>
           <w:rFonts w:eastAsia="Times New Roman"/>
@@ -2829,7 +2781,7 @@
         </w:rPr>
         <w:t>ias</w:t>
       </w:r>
-      <w:bookmarkEnd w:id="13"/>
+      <w:bookmarkEnd w:id="12"/>
     </w:p>
     <w:tbl>
       <w:tblPr>
@@ -3044,7 +2996,7 @@
       </w:tr>
     </w:tbl>
     <w:p>
-      <w:bookmarkStart w:id="14" w:name="_Hlk516736272"/>
+      <w:bookmarkStart w:id="13" w:name="_Hlk516736272"/>
     </w:p>
     <w:p>
       <w:pPr>
@@ -3060,17 +3012,17 @@
       <w:pPr>
         <w:pStyle w:val="Ttulo1"/>
       </w:pPr>
-      <w:bookmarkStart w:id="15" w:name="_Toc3889735"/>
-      <w:bookmarkStart w:id="16" w:name="_Toc13140890"/>
+      <w:bookmarkStart w:id="14" w:name="_Toc3889735"/>
+      <w:bookmarkStart w:id="15" w:name="_Toc13145528"/>
+      <w:bookmarkEnd w:id="13"/>
+      <w:r>
+        <w:t>Descri</w:t>
+      </w:r>
+      <w:r>
+        <w:t>pción WEB</w:t>
+      </w:r>
       <w:bookmarkEnd w:id="14"/>
-      <w:r>
-        <w:t>Descri</w:t>
-      </w:r>
-      <w:r>
-        <w:t>pción WEB</w:t>
-      </w:r>
       <w:bookmarkEnd w:id="15"/>
-      <w:bookmarkEnd w:id="16"/>
     </w:p>
     <w:p>
       <w:r>
@@ -3141,7 +3093,6 @@
           <w:szCs w:val="22"/>
           <w:lang w:eastAsia="en-US"/>
         </w:rPr>
-        <w:lastRenderedPageBreak/>
         <w:t xml:space="preserve">Con esta aplicación puede </w:t>
       </w:r>
       <w:r>
@@ -3174,17 +3125,18 @@
           <w:lang w:eastAsia="es-ES"/>
         </w:rPr>
       </w:pPr>
-      <w:bookmarkStart w:id="17" w:name="_Toc3889736"/>
-      <w:bookmarkStart w:id="18" w:name="_Toc13140891"/>
+      <w:bookmarkStart w:id="16" w:name="_Toc3889736"/>
+      <w:bookmarkStart w:id="17" w:name="_Toc13145529"/>
       <w:r>
         <w:rPr>
           <w:rFonts w:eastAsia="Times New Roman"/>
           <w:lang w:eastAsia="es-ES"/>
         </w:rPr>
+        <w:lastRenderedPageBreak/>
         <w:t>Página principal</w:t>
       </w:r>
+      <w:bookmarkEnd w:id="16"/>
       <w:bookmarkEnd w:id="17"/>
-      <w:bookmarkEnd w:id="18"/>
     </w:p>
     <w:p>
       <w:r>
@@ -3259,8 +3211,8 @@
           <w:lang w:eastAsia="es-ES"/>
         </w:rPr>
       </w:pPr>
-      <w:bookmarkStart w:id="19" w:name="_Toc3889737"/>
-      <w:bookmarkStart w:id="20" w:name="_Toc13140892"/>
+      <w:bookmarkStart w:id="18" w:name="_Toc3889737"/>
+      <w:bookmarkStart w:id="19" w:name="_Toc13145530"/>
       <w:r>
         <w:rPr>
           <w:rFonts w:eastAsia="Times New Roman"/>
@@ -3275,8 +3227,8 @@
         </w:rPr>
         <w:t>.</w:t>
       </w:r>
+      <w:bookmarkEnd w:id="18"/>
       <w:bookmarkEnd w:id="19"/>
-      <w:bookmarkEnd w:id="20"/>
     </w:p>
     <w:p>
       <w:r>
@@ -3545,8 +3497,8 @@
           <w:lang w:eastAsia="es-ES"/>
         </w:rPr>
       </w:pPr>
-      <w:bookmarkStart w:id="21" w:name="_Toc3889738"/>
-      <w:bookmarkStart w:id="22" w:name="_Toc13140893"/>
+      <w:bookmarkStart w:id="20" w:name="_Toc3889738"/>
+      <w:bookmarkStart w:id="21" w:name="_Toc13145531"/>
       <w:r>
         <w:rPr>
           <w:rFonts w:eastAsia="Times New Roman"/>
@@ -3554,8 +3506,8 @@
         </w:rPr>
         <w:t>Detalle del pedido.</w:t>
       </w:r>
+      <w:bookmarkEnd w:id="20"/>
       <w:bookmarkEnd w:id="21"/>
-      <w:bookmarkEnd w:id="22"/>
     </w:p>
     <w:p>
       <w:pPr>
@@ -3737,8 +3689,8 @@
           <w:lang w:eastAsia="es-ES"/>
         </w:rPr>
       </w:pPr>
-      <w:bookmarkStart w:id="23" w:name="_Toc3889739"/>
-      <w:bookmarkStart w:id="24" w:name="_Toc13140894"/>
+      <w:bookmarkStart w:id="22" w:name="_Toc3889739"/>
+      <w:bookmarkStart w:id="23" w:name="_Toc13145532"/>
       <w:r>
         <w:rPr>
           <w:rFonts w:eastAsia="Times New Roman"/>
@@ -3746,8 +3698,8 @@
         </w:rPr>
         <w:t>Pedido terminado.</w:t>
       </w:r>
+      <w:bookmarkEnd w:id="22"/>
       <w:bookmarkEnd w:id="23"/>
-      <w:bookmarkEnd w:id="24"/>
     </w:p>
     <w:p>
       <w:pPr>
@@ -3776,7 +3728,43 @@
           <w:sz w:val="18"/>
           <w:szCs w:val="22"/>
         </w:rPr>
-        <w:t xml:space="preserve">Una vez que el pedido se ha traspasado al sistema externo de telepizza se pulsará el bóton </w:t>
+        <w:t xml:space="preserve">Una vez que el pedido se ha traspasado al sistema externo de </w:t>
+      </w:r>
+      <w:proofErr w:type="spellStart"/>
+      <w:r>
+        <w:rPr>
+          <w:rFonts w:ascii="Tahoma" w:eastAsia="Calibri" w:hAnsi="Tahoma" w:cs="Times New Roman"/>
+          <w:sz w:val="18"/>
+          <w:szCs w:val="22"/>
+        </w:rPr>
+        <w:t>telepizza</w:t>
+      </w:r>
+      <w:proofErr w:type="spellEnd"/>
+      <w:r>
+        <w:rPr>
+          <w:rFonts w:ascii="Tahoma" w:eastAsia="Calibri" w:hAnsi="Tahoma" w:cs="Times New Roman"/>
+          <w:sz w:val="18"/>
+          <w:szCs w:val="22"/>
+        </w:rPr>
+        <w:t xml:space="preserve"> se pulsará el </w:t>
+      </w:r>
+      <w:proofErr w:type="spellStart"/>
+      <w:r>
+        <w:rPr>
+          <w:rFonts w:ascii="Tahoma" w:eastAsia="Calibri" w:hAnsi="Tahoma" w:cs="Times New Roman"/>
+          <w:sz w:val="18"/>
+          <w:szCs w:val="22"/>
+        </w:rPr>
+        <w:t>bóton</w:t>
+      </w:r>
+      <w:proofErr w:type="spellEnd"/>
+      <w:r>
+        <w:rPr>
+          <w:rFonts w:ascii="Tahoma" w:eastAsia="Calibri" w:hAnsi="Tahoma" w:cs="Times New Roman"/>
+          <w:sz w:val="18"/>
+          <w:szCs w:val="22"/>
+        </w:rPr>
+        <w:t xml:space="preserve"> </w:t>
       </w:r>
       <w:r>
         <w:rPr>
@@ -5021,6 +5009,7 @@
     <w:lsdException w:name="HTML Sample" w:semiHidden="1" w:unhideWhenUsed="1"/>
     <w:lsdException w:name="HTML Typewriter" w:semiHidden="1" w:unhideWhenUsed="1"/>
     <w:lsdException w:name="HTML Variable" w:semiHidden="1" w:unhideWhenUsed="1"/>
+    <w:lsdException w:name="Normal Table" w:semiHidden="1" w:unhideWhenUsed="1"/>
     <w:lsdException w:name="annotation subject" w:semiHidden="1" w:unhideWhenUsed="1"/>
     <w:lsdException w:name="No List" w:semiHidden="1" w:unhideWhenUsed="1"/>
     <w:lsdException w:name="Outline List 1" w:semiHidden="1" w:unhideWhenUsed="1"/>
@@ -5067,8 +5056,10 @@
     <w:lsdException w:name="Table Subtle 2" w:semiHidden="1" w:unhideWhenUsed="1"/>
     <w:lsdException w:name="Table Web 1" w:semiHidden="1" w:unhideWhenUsed="1"/>
     <w:lsdException w:name="Table Web 2" w:semiHidden="1" w:unhideWhenUsed="1"/>
+    <w:lsdException w:name="Table Web 3" w:semiHidden="1" w:unhideWhenUsed="1"/>
     <w:lsdException w:name="Balloon Text" w:semiHidden="1" w:unhideWhenUsed="1"/>
     <w:lsdException w:name="Table Grid" w:uiPriority="39"/>
+    <w:lsdException w:name="Table Theme" w:semiHidden="1" w:unhideWhenUsed="1"/>
     <w:lsdException w:name="Placeholder Text" w:semiHidden="1"/>
     <w:lsdException w:name="No Spacing" w:uiPriority="1" w:qFormat="1"/>
     <w:lsdException w:name="Light Shading" w:uiPriority="60"/>
@@ -6236,7 +6227,7 @@
 </file>
 
 <file path=customXml/itemProps4.xml><?xml version="1.0" encoding="utf-8"?>
-<ds:datastoreItem xmlns:ds="http://schemas.openxmlformats.org/officeDocument/2006/customXml" ds:itemID="{DE1AFFB6-3C8C-47EE-9E9D-2DFFB333E0B5}">
+<ds:datastoreItem xmlns:ds="http://schemas.openxmlformats.org/officeDocument/2006/customXml" ds:itemID="{638A7302-3912-41B8-94FA-A3F273CA392D}">
   <ds:schemaRefs>
     <ds:schemaRef ds:uri="http://schemas.openxmlformats.org/officeDocument/2006/bibliography"/>
   </ds:schemaRefs>

--- a/sourcedocs/es_es/technical documentation/orders/OrderMailbox - Manual de usuario.docx
+++ b/sourcedocs/es_es/technical documentation/orders/OrderMailbox - Manual de usuario.docx
@@ -125,10 +125,9 @@
       <w:r>
         <w:t>Mailbox</w:t>
       </w:r>
+      <w:bookmarkStart w:id="0" w:name="_GoBack"/>
+      <w:bookmarkEnd w:id="0"/>
       <w:proofErr w:type="spellEnd"/>
-      <w:r>
-        <w:t xml:space="preserve"> 1</w:t>
-      </w:r>
     </w:p>
     <w:p>
       <w:pPr>
@@ -286,7 +285,6 @@
                 <w:szCs w:val="18"/>
               </w:rPr>
             </w:pPr>
-            <w:proofErr w:type="spellStart"/>
             <w:r>
               <w:rPr>
                 <w:rFonts w:ascii="Tahoma" w:hAnsi="Tahoma" w:cs="Tahoma"/>
@@ -295,7 +293,6 @@
               </w:rPr>
               <w:t>Telepizza</w:t>
             </w:r>
-            <w:proofErr w:type="spellEnd"/>
           </w:p>
         </w:tc>
       </w:tr>
@@ -871,110 +868,63 @@
           <w:r>
             <w:fldChar w:fldCharType="separate"/>
           </w:r>
-          <w:bookmarkStart w:id="0" w:name="_GoBack"/>
-          <w:bookmarkEnd w:id="0"/>
-          <w:r>
-            <w:rPr>
-              <w:rStyle w:val="Hipervnculo"/>
-              <w:noProof/>
-            </w:rPr>
-            <w:fldChar w:fldCharType="begin"/>
-          </w:r>
-          <w:r>
-            <w:rPr>
-              <w:rStyle w:val="Hipervnculo"/>
-              <w:noProof/>
-            </w:rPr>
-            <w:instrText xml:space="preserve"> </w:instrText>
-          </w:r>
-          <w:r>
-            <w:rPr>
-              <w:noProof/>
-            </w:rPr>
-            <w:instrText>HYPERLINK \l "_Toc13145523"</w:instrText>
-          </w:r>
-          <w:r>
-            <w:rPr>
-              <w:rStyle w:val="Hipervnculo"/>
-              <w:noProof/>
-            </w:rPr>
-            <w:instrText xml:space="preserve"> </w:instrText>
-          </w:r>
-          <w:r>
-            <w:rPr>
-              <w:rStyle w:val="Hipervnculo"/>
-              <w:noProof/>
-            </w:rPr>
-          </w:r>
-          <w:r>
-            <w:rPr>
-              <w:rStyle w:val="Hipervnculo"/>
-              <w:noProof/>
-            </w:rPr>
-            <w:fldChar w:fldCharType="separate"/>
-          </w:r>
-          <w:r>
-            <w:rPr>
-              <w:rStyle w:val="Hipervnculo"/>
-              <w:noProof/>
-            </w:rPr>
-            <w:t>Hoja de estado</w:t>
-          </w:r>
-          <w:r>
-            <w:rPr>
-              <w:noProof/>
-              <w:webHidden/>
-            </w:rPr>
-            <w:tab/>
-          </w:r>
-          <w:r>
-            <w:rPr>
-              <w:noProof/>
-              <w:webHidden/>
-            </w:rPr>
-            <w:fldChar w:fldCharType="begin"/>
-          </w:r>
-          <w:r>
-            <w:rPr>
-              <w:noProof/>
-              <w:webHidden/>
-            </w:rPr>
-            <w:instrText xml:space="preserve"> PAGEREF _Toc13145523 \h </w:instrText>
-          </w:r>
-          <w:r>
-            <w:rPr>
-              <w:noProof/>
-              <w:webHidden/>
-            </w:rPr>
-          </w:r>
-          <w:r>
-            <w:rPr>
-              <w:noProof/>
-              <w:webHidden/>
-            </w:rPr>
-            <w:fldChar w:fldCharType="separate"/>
-          </w:r>
-          <w:r>
-            <w:rPr>
-              <w:noProof/>
-              <w:webHidden/>
-            </w:rPr>
-            <w:t>3</w:t>
-          </w:r>
-          <w:r>
-            <w:rPr>
-              <w:noProof/>
-              <w:webHidden/>
-            </w:rPr>
-            <w:fldChar w:fldCharType="end"/>
-          </w:r>
-          <w:r>
-            <w:rPr>
-              <w:rStyle w:val="Hipervnculo"/>
-              <w:noProof/>
-            </w:rPr>
-            <w:fldChar w:fldCharType="end"/>
-          </w:r>
+          <w:hyperlink w:anchor="_Toc13145523" w:history="1">
+            <w:r>
+              <w:rPr>
+                <w:rStyle w:val="Hipervnculo"/>
+                <w:noProof/>
+              </w:rPr>
+              <w:t>Hoja de estado</w:t>
+            </w:r>
+            <w:r>
+              <w:rPr>
+                <w:noProof/>
+                <w:webHidden/>
+              </w:rPr>
+              <w:tab/>
+            </w:r>
+            <w:r>
+              <w:rPr>
+                <w:noProof/>
+                <w:webHidden/>
+              </w:rPr>
+              <w:fldChar w:fldCharType="begin"/>
+            </w:r>
+            <w:r>
+              <w:rPr>
+                <w:noProof/>
+                <w:webHidden/>
+              </w:rPr>
+              <w:instrText xml:space="preserve"> PAGEREF _Toc13145523 \h </w:instrText>
+            </w:r>
+            <w:r>
+              <w:rPr>
+                <w:noProof/>
+                <w:webHidden/>
+              </w:rPr>
+            </w:r>
+            <w:r>
+              <w:rPr>
+                <w:noProof/>
+                <w:webHidden/>
+              </w:rPr>
+              <w:fldChar w:fldCharType="separate"/>
+            </w:r>
+            <w:r>
+              <w:rPr>
+                <w:noProof/>
+                <w:webHidden/>
+              </w:rPr>
+              <w:t>3</w:t>
+            </w:r>
+            <w:r>
+              <w:rPr>
+                <w:noProof/>
+                <w:webHidden/>
+              </w:rPr>
+              <w:fldChar w:fldCharType="end"/>
+            </w:r>
+          </w:hyperlink>
         </w:p>
         <w:p>
           <w:pPr>
@@ -3728,25 +3678,7 @@
           <w:sz w:val="18"/>
           <w:szCs w:val="22"/>
         </w:rPr>
-        <w:t xml:space="preserve">Una vez que el pedido se ha traspasado al sistema externo de </w:t>
-      </w:r>
-      <w:proofErr w:type="spellStart"/>
-      <w:r>
-        <w:rPr>
-          <w:rFonts w:ascii="Tahoma" w:eastAsia="Calibri" w:hAnsi="Tahoma" w:cs="Times New Roman"/>
-          <w:sz w:val="18"/>
-          <w:szCs w:val="22"/>
-        </w:rPr>
-        <w:t>telepizza</w:t>
-      </w:r>
-      <w:proofErr w:type="spellEnd"/>
-      <w:r>
-        <w:rPr>
-          <w:rFonts w:ascii="Tahoma" w:eastAsia="Calibri" w:hAnsi="Tahoma" w:cs="Times New Roman"/>
-          <w:sz w:val="18"/>
-          <w:szCs w:val="22"/>
-        </w:rPr>
-        <w:t xml:space="preserve"> se pulsará el </w:t>
+        <w:t xml:space="preserve">Una vez que el pedido se ha traspasado al sistema externo de telepizza se pulsará el </w:t>
       </w:r>
       <w:proofErr w:type="spellStart"/>
       <w:r>
@@ -6030,12 +5962,6 @@
 </file>
 
 <file path=customXml/item2.xml><?xml version="1.0" encoding="utf-8"?>
-<p:properties xmlns:p="http://schemas.microsoft.com/office/2006/metadata/properties" xmlns:xsi="http://www.w3.org/2001/XMLSchema-instance" xmlns:pc="http://schemas.microsoft.com/office/infopath/2007/PartnerControls">
-  <documentManagement/>
-</p:properties>
-</file>
-
-<file path=customXml/item3.xml><?xml version="1.0" encoding="utf-8"?>
 <ct:contentTypeSchema xmlns:ct="http://schemas.microsoft.com/office/2006/metadata/contentType" xmlns:ma="http://schemas.microsoft.com/office/2006/metadata/properties/metaAttributes" ct:_="" ma:_="" ma:contentTypeName="Documento" ma:contentTypeID="0x010100A8F3960535149E44BB5D1C11A814016D" ma:contentTypeVersion="5" ma:contentTypeDescription="Crear nuevo documento." ma:contentTypeScope="" ma:versionID="4af3328e2aeb77b33ba12cb74a7cb1ef">
   <xsd:schema xmlns:xsd="http://www.w3.org/2001/XMLSchema" xmlns:xs="http://www.w3.org/2001/XMLSchema" xmlns:p="http://schemas.microsoft.com/office/2006/metadata/properties" xmlns:ns2="608269b4-8117-4beb-bc7e-d293fb82e78a" targetNamespace="http://schemas.microsoft.com/office/2006/metadata/properties" ma:root="true" ma:fieldsID="8adc6a5dd3df565f037fac96883ddcde" ns2:_="">
     <xsd:import namespace="608269b4-8117-4beb-bc7e-d293fb82e78a"/>
@@ -6187,6 +6113,12 @@
 </ct:contentTypeSchema>
 </file>
 
+<file path=customXml/item3.xml><?xml version="1.0" encoding="utf-8"?>
+<p:properties xmlns:p="http://schemas.microsoft.com/office/2006/metadata/properties" xmlns:xsi="http://www.w3.org/2001/XMLSchema-instance" xmlns:pc="http://schemas.microsoft.com/office/infopath/2007/PartnerControls">
+  <documentManagement/>
+</p:properties>
+</file>
+
 <file path=customXml/item4.xml><?xml version="1.0" encoding="utf-8"?>
 <b:Sources xmlns:b="http://schemas.openxmlformats.org/officeDocument/2006/bibliography" xmlns="http://schemas.openxmlformats.org/officeDocument/2006/bibliography" SelectedStyle="\APASixthEditionOfficeOnline.xsl" StyleName="APA" Version="6"/>
 </file>
@@ -6200,15 +6132,6 @@
 </file>
 
 <file path=customXml/itemProps2.xml><?xml version="1.0" encoding="utf-8"?>
-<ds:datastoreItem xmlns:ds="http://schemas.openxmlformats.org/officeDocument/2006/customXml" ds:itemID="{BE43D6D5-E44E-4453-B215-162D1AEF6D11}">
-  <ds:schemaRefs>
-    <ds:schemaRef ds:uri="http://schemas.microsoft.com/office/2006/metadata/properties"/>
-    <ds:schemaRef ds:uri="http://schemas.microsoft.com/office/infopath/2007/PartnerControls"/>
-  </ds:schemaRefs>
-</ds:datastoreItem>
-</file>
-
-<file path=customXml/itemProps3.xml><?xml version="1.0" encoding="utf-8"?>
 <ds:datastoreItem xmlns:ds="http://schemas.openxmlformats.org/officeDocument/2006/customXml" ds:itemID="{4B4169A3-BB85-4F7D-84EC-D930629E6D9E}">
   <ds:schemaRefs>
     <ds:schemaRef ds:uri="http://schemas.microsoft.com/office/2006/metadata/contentType"/>
@@ -6226,8 +6149,17 @@
 </ds:datastoreItem>
 </file>
 
+<file path=customXml/itemProps3.xml><?xml version="1.0" encoding="utf-8"?>
+<ds:datastoreItem xmlns:ds="http://schemas.openxmlformats.org/officeDocument/2006/customXml" ds:itemID="{BE43D6D5-E44E-4453-B215-162D1AEF6D11}">
+  <ds:schemaRefs>
+    <ds:schemaRef ds:uri="http://schemas.microsoft.com/office/2006/metadata/properties"/>
+    <ds:schemaRef ds:uri="http://schemas.microsoft.com/office/infopath/2007/PartnerControls"/>
+  </ds:schemaRefs>
+</ds:datastoreItem>
+</file>
+
 <file path=customXml/itemProps4.xml><?xml version="1.0" encoding="utf-8"?>
-<ds:datastoreItem xmlns:ds="http://schemas.openxmlformats.org/officeDocument/2006/customXml" ds:itemID="{638A7302-3912-41B8-94FA-A3F273CA392D}">
+<ds:datastoreItem xmlns:ds="http://schemas.openxmlformats.org/officeDocument/2006/customXml" ds:itemID="{B14BB7B6-E945-4E52-AD43-192F427D4B93}">
   <ds:schemaRefs>
     <ds:schemaRef ds:uri="http://schemas.openxmlformats.org/officeDocument/2006/bibliography"/>
   </ds:schemaRefs>
